--- a/units/7/lessons/11/resources/petascale-lesson-7.11-exercises.docx
+++ b/units/7/lessons/11/resources/petascale-lesson-7.11-exercises.docx
@@ -26,27 +26,7 @@
           <w:sz w:val="36"/>
           <w:szCs w:val="36"/>
         </w:rPr>
-        <w:t xml:space="preserve">Blue Waters </w:t>
-      </w:r>
-      <w:proofErr w:type="spellStart"/>
-      <w:r>
-        <w:rPr>
-          <w:rFonts w:ascii="Times New Roman" w:eastAsia="Times New Roman" w:hAnsi="Times New Roman" w:cs="Times New Roman"/>
-          <w:b/>
-          <w:sz w:val="36"/>
-          <w:szCs w:val="36"/>
-        </w:rPr>
-        <w:t>Petascale</w:t>
-      </w:r>
-      <w:proofErr w:type="spellEnd"/>
-      <w:r>
-        <w:rPr>
-          <w:rFonts w:ascii="Times New Roman" w:eastAsia="Times New Roman" w:hAnsi="Times New Roman" w:cs="Times New Roman"/>
-          <w:b/>
-          <w:sz w:val="36"/>
-          <w:szCs w:val="36"/>
-        </w:rPr>
-        <w:t xml:space="preserve"> Semester Curriculum v1.0</w:t>
+        <w:t>Blue Waters Petascale Semester Curriculum v1.0</w:t>
       </w:r>
     </w:p>
     <w:p>
@@ -143,13 +123,12 @@
         </w:rPr>
         <w:t>Exercise Instructions for Students</w:t>
       </w:r>
-      <w:bookmarkStart w:id="4" w:name="_GoBack"/>
-      <w:bookmarkEnd w:id="4"/>
-    </w:p>
-    <w:p>
-      <w:pPr>
-        <w:rPr>
-          <w:rFonts w:ascii="Times New Roman" w:eastAsia="Times New Roman" w:hAnsi="Times New Roman" w:cs="Times New Roman"/>
+    </w:p>
+    <w:p>
+      <w:pPr>
+        <w:rPr>
+          <w:rFonts w:ascii="Times New Roman" w:eastAsia="Times New Roman" w:hAnsi="Times New Roman" w:cs="Times New Roman"/>
+          <w:i/>
           <w:sz w:val="24"/>
           <w:szCs w:val="24"/>
         </w:rPr>
@@ -194,362 +173,29 @@
     <w:p>
       <w:pPr>
         <w:rPr>
-          <w:rFonts w:ascii="Times New Roman" w:eastAsia="Times New Roman" w:hAnsi="Times New Roman" w:cs="Times New Roman"/>
-          <w:sz w:val="24"/>
-          <w:szCs w:val="24"/>
-        </w:rPr>
-      </w:pPr>
-    </w:p>
-    <w:p>
-      <w:pPr>
-        <w:rPr>
-          <w:rFonts w:ascii="Times New Roman" w:eastAsia="Times New Roman" w:hAnsi="Times New Roman" w:cs="Times New Roman"/>
-          <w:sz w:val="24"/>
-          <w:szCs w:val="24"/>
-        </w:rPr>
-      </w:pPr>
-    </w:p>
-    <w:p>
-      <w:pPr>
-        <w:rPr>
-          <w:rFonts w:ascii="Times New Roman" w:eastAsia="Times New Roman" w:hAnsi="Times New Roman" w:cs="Times New Roman"/>
-          <w:sz w:val="24"/>
-          <w:szCs w:val="24"/>
-        </w:rPr>
-      </w:pPr>
-      <w:r>
-        <w:rPr>
-          <w:rFonts w:ascii="Times New Roman" w:eastAsia="Times New Roman" w:hAnsi="Times New Roman" w:cs="Times New Roman"/>
-          <w:sz w:val="24"/>
-          <w:szCs w:val="24"/>
-        </w:rPr>
-        <w:t>Compile and run the “branching_student.cu” code. (“</w:t>
-      </w:r>
-      <w:proofErr w:type="spellStart"/>
-      <w:r>
-        <w:rPr>
-          <w:rFonts w:ascii="Times New Roman" w:eastAsia="Times New Roman" w:hAnsi="Times New Roman" w:cs="Times New Roman"/>
-          <w:sz w:val="24"/>
-          <w:szCs w:val="24"/>
-        </w:rPr>
-        <w:t>nvcc</w:t>
-      </w:r>
-      <w:proofErr w:type="spellEnd"/>
-      <w:r>
-        <w:rPr>
-          <w:rFonts w:ascii="Times New Roman" w:eastAsia="Times New Roman" w:hAnsi="Times New Roman" w:cs="Times New Roman"/>
-          <w:sz w:val="24"/>
-          <w:szCs w:val="24"/>
-        </w:rPr>
-        <w:t xml:space="preserve"> -o </w:t>
-      </w:r>
-      <w:proofErr w:type="spellStart"/>
-      <w:r>
-        <w:rPr>
-          <w:rFonts w:ascii="Times New Roman" w:eastAsia="Times New Roman" w:hAnsi="Times New Roman" w:cs="Times New Roman"/>
-          <w:sz w:val="24"/>
-          <w:szCs w:val="24"/>
-        </w:rPr>
-        <w:t>branching_student</w:t>
-      </w:r>
-      <w:proofErr w:type="spellEnd"/>
-      <w:r>
-        <w:rPr>
-          <w:rFonts w:ascii="Times New Roman" w:eastAsia="Times New Roman" w:hAnsi="Times New Roman" w:cs="Times New Roman"/>
-          <w:sz w:val="24"/>
-          <w:szCs w:val="24"/>
-        </w:rPr>
-        <w:t xml:space="preserve"> branching_student.cu”)</w:t>
-      </w:r>
-    </w:p>
-    <w:p>
-      <w:pPr>
-        <w:rPr>
-          <w:rFonts w:ascii="Times New Roman" w:eastAsia="Times New Roman" w:hAnsi="Times New Roman" w:cs="Times New Roman"/>
-          <w:sz w:val="24"/>
-          <w:szCs w:val="24"/>
-        </w:rPr>
-      </w:pPr>
-    </w:p>
-    <w:p>
-      <w:pPr>
-        <w:rPr>
-          <w:rFonts w:ascii="Times New Roman" w:eastAsia="Times New Roman" w:hAnsi="Times New Roman" w:cs="Times New Roman"/>
-          <w:sz w:val="24"/>
-          <w:szCs w:val="24"/>
-        </w:rPr>
-      </w:pPr>
-      <w:r>
-        <w:rPr>
-          <w:rFonts w:ascii="Times New Roman" w:eastAsia="Times New Roman" w:hAnsi="Times New Roman" w:cs="Times New Roman"/>
-          <w:sz w:val="24"/>
-          <w:szCs w:val="24"/>
-        </w:rPr>
-        <w:t>This code will take a large loop of operations and run it inside of a CUDA kernel. Each thread will be assigned a task, and depending on the thread ID, either all threads will be assigned the same task, or some threads will be assigned different tasks. Thi</w:t>
-      </w:r>
-      <w:r>
-        <w:rPr>
-          <w:rFonts w:ascii="Times New Roman" w:eastAsia="Times New Roman" w:hAnsi="Times New Roman" w:cs="Times New Roman"/>
-          <w:sz w:val="24"/>
-          <w:szCs w:val="24"/>
-        </w:rPr>
-        <w:t xml:space="preserve">s will be done in sets of threads of size </w:t>
-      </w:r>
-      <w:proofErr w:type="spellStart"/>
-      <w:r>
-        <w:rPr>
-          <w:rFonts w:ascii="Times New Roman" w:eastAsia="Times New Roman" w:hAnsi="Times New Roman" w:cs="Times New Roman"/>
-          <w:sz w:val="24"/>
-          <w:szCs w:val="24"/>
-        </w:rPr>
-        <w:t>nBreak</w:t>
-      </w:r>
-      <w:proofErr w:type="spellEnd"/>
-      <w:r>
-        <w:rPr>
-          <w:rFonts w:ascii="Times New Roman" w:eastAsia="Times New Roman" w:hAnsi="Times New Roman" w:cs="Times New Roman"/>
-          <w:sz w:val="24"/>
-          <w:szCs w:val="24"/>
-        </w:rPr>
-        <w:t xml:space="preserve">, and work will be assigned vie a modulus statement, so that threads 0 to nBreak-1 will get one set of instructions, </w:t>
-      </w:r>
-      <w:proofErr w:type="spellStart"/>
-      <w:r>
-        <w:rPr>
-          <w:rFonts w:ascii="Times New Roman" w:eastAsia="Times New Roman" w:hAnsi="Times New Roman" w:cs="Times New Roman"/>
-          <w:sz w:val="24"/>
-          <w:szCs w:val="24"/>
-        </w:rPr>
-        <w:t>nBreak</w:t>
-      </w:r>
-      <w:proofErr w:type="spellEnd"/>
-      <w:r>
-        <w:rPr>
-          <w:rFonts w:ascii="Times New Roman" w:eastAsia="Times New Roman" w:hAnsi="Times New Roman" w:cs="Times New Roman"/>
-          <w:sz w:val="24"/>
-          <w:szCs w:val="24"/>
-        </w:rPr>
-        <w:t xml:space="preserve"> to 2 nBreak-1 will get another set of instructions, and so on.</w:t>
-      </w:r>
-    </w:p>
-    <w:p>
-      <w:pPr>
-        <w:rPr>
-          <w:rFonts w:ascii="Times New Roman" w:eastAsia="Times New Roman" w:hAnsi="Times New Roman" w:cs="Times New Roman"/>
-          <w:sz w:val="24"/>
-          <w:szCs w:val="24"/>
-        </w:rPr>
-      </w:pPr>
-    </w:p>
-    <w:p>
-      <w:pPr>
-        <w:rPr>
-          <w:rFonts w:ascii="Times New Roman" w:eastAsia="Times New Roman" w:hAnsi="Times New Roman" w:cs="Times New Roman"/>
-          <w:sz w:val="24"/>
-          <w:szCs w:val="24"/>
-        </w:rPr>
-      </w:pPr>
-      <w:r>
-        <w:rPr>
-          <w:rFonts w:ascii="Times New Roman" w:eastAsia="Times New Roman" w:hAnsi="Times New Roman" w:cs="Times New Roman"/>
-          <w:sz w:val="24"/>
-          <w:szCs w:val="24"/>
-        </w:rPr>
-        <w:t>The code is designed</w:t>
-      </w:r>
-      <w:r>
-        <w:rPr>
-          <w:rFonts w:ascii="Times New Roman" w:eastAsia="Times New Roman" w:hAnsi="Times New Roman" w:cs="Times New Roman"/>
-          <w:sz w:val="24"/>
-          <w:szCs w:val="24"/>
-        </w:rPr>
-        <w:t xml:space="preserve"> to run for </w:t>
-      </w:r>
-      <w:proofErr w:type="spellStart"/>
-      <w:r>
-        <w:rPr>
-          <w:rFonts w:ascii="Times New Roman" w:eastAsia="Times New Roman" w:hAnsi="Times New Roman" w:cs="Times New Roman"/>
-          <w:sz w:val="24"/>
-          <w:szCs w:val="24"/>
-        </w:rPr>
-        <w:t>nBreak</w:t>
-      </w:r>
-      <w:proofErr w:type="spellEnd"/>
-      <w:r>
-        <w:rPr>
-          <w:rFonts w:ascii="Times New Roman" w:eastAsia="Times New Roman" w:hAnsi="Times New Roman" w:cs="Times New Roman"/>
-          <w:sz w:val="24"/>
-          <w:szCs w:val="24"/>
-        </w:rPr>
-        <w:t xml:space="preserve"> ranging from 8 to 32, with most GPUs having a warp size of 32.</w:t>
-      </w:r>
-    </w:p>
-    <w:p>
-      <w:pPr>
-        <w:rPr>
-          <w:rFonts w:ascii="Times New Roman" w:eastAsia="Times New Roman" w:hAnsi="Times New Roman" w:cs="Times New Roman"/>
-          <w:sz w:val="24"/>
-          <w:szCs w:val="24"/>
-        </w:rPr>
-      </w:pPr>
-    </w:p>
-    <w:p>
-      <w:pPr>
-        <w:numPr>
-          <w:ilvl w:val="0"/>
-          <w:numId w:val="1"/>
-        </w:numPr>
-        <w:rPr>
-          <w:rFonts w:ascii="Times New Roman" w:eastAsia="Times New Roman" w:hAnsi="Times New Roman" w:cs="Times New Roman"/>
-          <w:sz w:val="24"/>
-          <w:szCs w:val="24"/>
-        </w:rPr>
-      </w:pPr>
-      <w:r>
-        <w:rPr>
-          <w:rFonts w:ascii="Times New Roman" w:eastAsia="Times New Roman" w:hAnsi="Times New Roman" w:cs="Times New Roman"/>
-          <w:sz w:val="24"/>
-          <w:szCs w:val="24"/>
-        </w:rPr>
-        <w:t>Run the code “./</w:t>
-      </w:r>
-      <w:proofErr w:type="spellStart"/>
-      <w:r>
-        <w:rPr>
-          <w:rFonts w:ascii="Times New Roman" w:eastAsia="Times New Roman" w:hAnsi="Times New Roman" w:cs="Times New Roman"/>
-          <w:sz w:val="24"/>
-          <w:szCs w:val="24"/>
-        </w:rPr>
-        <w:t>branching_student</w:t>
-      </w:r>
-      <w:proofErr w:type="spellEnd"/>
-      <w:r>
-        <w:rPr>
-          <w:rFonts w:ascii="Times New Roman" w:eastAsia="Times New Roman" w:hAnsi="Times New Roman" w:cs="Times New Roman"/>
-          <w:sz w:val="24"/>
-          <w:szCs w:val="24"/>
-        </w:rPr>
-        <w:t xml:space="preserve"> 32” with </w:t>
-      </w:r>
-      <w:proofErr w:type="spellStart"/>
-      <w:r>
-        <w:rPr>
-          <w:rFonts w:ascii="Times New Roman" w:eastAsia="Times New Roman" w:hAnsi="Times New Roman" w:cs="Times New Roman"/>
-          <w:sz w:val="24"/>
-          <w:szCs w:val="24"/>
-        </w:rPr>
-        <w:t>nBreak</w:t>
-      </w:r>
-      <w:proofErr w:type="spellEnd"/>
-      <w:r>
-        <w:rPr>
-          <w:rFonts w:ascii="Times New Roman" w:eastAsia="Times New Roman" w:hAnsi="Times New Roman" w:cs="Times New Roman"/>
-          <w:sz w:val="24"/>
-          <w:szCs w:val="24"/>
-        </w:rPr>
-        <w:t xml:space="preserve">=32. Run it repeatedly for decreasing </w:t>
-      </w:r>
-      <w:proofErr w:type="spellStart"/>
-      <w:r>
-        <w:rPr>
-          <w:rFonts w:ascii="Times New Roman" w:eastAsia="Times New Roman" w:hAnsi="Times New Roman" w:cs="Times New Roman"/>
-          <w:sz w:val="24"/>
-          <w:szCs w:val="24"/>
-        </w:rPr>
-        <w:t>nBreak</w:t>
-      </w:r>
-      <w:proofErr w:type="spellEnd"/>
-      <w:r>
-        <w:rPr>
-          <w:rFonts w:ascii="Times New Roman" w:eastAsia="Times New Roman" w:hAnsi="Times New Roman" w:cs="Times New Roman"/>
-          <w:sz w:val="24"/>
-          <w:szCs w:val="24"/>
-        </w:rPr>
-        <w:t>, and make a plot of runtime as a function of the work set size in the GPU kerne</w:t>
-      </w:r>
-      <w:r>
-        <w:rPr>
-          <w:rFonts w:ascii="Times New Roman" w:eastAsia="Times New Roman" w:hAnsi="Times New Roman" w:cs="Times New Roman"/>
-          <w:sz w:val="24"/>
-          <w:szCs w:val="24"/>
-        </w:rPr>
-        <w:t>l.</w:t>
-      </w:r>
-    </w:p>
-    <w:p>
-      <w:pPr>
-        <w:numPr>
-          <w:ilvl w:val="0"/>
-          <w:numId w:val="1"/>
-        </w:numPr>
-        <w:rPr>
-          <w:rFonts w:ascii="Times New Roman" w:eastAsia="Times New Roman" w:hAnsi="Times New Roman" w:cs="Times New Roman"/>
-          <w:sz w:val="24"/>
-          <w:szCs w:val="24"/>
-        </w:rPr>
-      </w:pPr>
-      <w:r>
-        <w:rPr>
-          <w:rFonts w:ascii="Times New Roman" w:eastAsia="Times New Roman" w:hAnsi="Times New Roman" w:cs="Times New Roman"/>
-          <w:sz w:val="24"/>
-          <w:szCs w:val="24"/>
-        </w:rPr>
-        <w:t>Do you see evidence for branching having an impact on efficiency of a GPU kernel? If so, how does the warp size affect this? Explain in detail, referring back to the plot you made in example 1.</w:t>
-      </w:r>
-    </w:p>
-    <w:p>
-      <w:pPr>
-        <w:rPr>
-          <w:rFonts w:ascii="Times New Roman" w:eastAsia="Times New Roman" w:hAnsi="Times New Roman" w:cs="Times New Roman"/>
-          <w:sz w:val="24"/>
-          <w:szCs w:val="24"/>
-        </w:rPr>
-      </w:pPr>
-    </w:p>
-    <w:p>
-      <w:pPr>
-        <w:rPr>
-          <w:rFonts w:ascii="Times New Roman" w:eastAsia="Times New Roman" w:hAnsi="Times New Roman" w:cs="Times New Roman"/>
-          <w:sz w:val="24"/>
-          <w:szCs w:val="24"/>
-        </w:rPr>
-      </w:pPr>
-    </w:p>
-    <w:p>
-      <w:pPr>
-        <w:rPr>
-          <w:rFonts w:ascii="Times New Roman" w:eastAsia="Times New Roman" w:hAnsi="Times New Roman" w:cs="Times New Roman"/>
-          <w:sz w:val="24"/>
-          <w:szCs w:val="24"/>
-        </w:rPr>
-      </w:pPr>
-    </w:p>
-    <w:p>
-      <w:pPr>
-        <w:rPr>
-          <w:rFonts w:ascii="Times New Roman" w:eastAsia="Times New Roman" w:hAnsi="Times New Roman" w:cs="Times New Roman"/>
-          <w:sz w:val="24"/>
-          <w:szCs w:val="24"/>
-        </w:rPr>
-      </w:pPr>
-    </w:p>
-    <w:p>
-      <w:pPr>
-        <w:rPr>
-          <w:rFonts w:ascii="Times New Roman" w:eastAsia="Times New Roman" w:hAnsi="Times New Roman" w:cs="Times New Roman"/>
-          <w:i/>
-          <w:sz w:val="24"/>
-          <w:szCs w:val="24"/>
-        </w:rPr>
-      </w:pPr>
-      <w:r>
-        <w:rPr>
-          <w:rFonts w:ascii="Times New Roman" w:eastAsia="Times New Roman" w:hAnsi="Times New Roman" w:cs="Times New Roman"/>
-          <w:i/>
-          <w:sz w:val="24"/>
-          <w:szCs w:val="24"/>
-        </w:rPr>
-        <w:pict w14:anchorId="52D92488">
+          <w:rFonts w:ascii="Times New Roman" w:hAnsi="Times New Roman" w:cs="Times New Roman"/>
+          <w:sz w:val="24"/>
+          <w:szCs w:val="24"/>
+        </w:rPr>
+      </w:pPr>
+    </w:p>
+    <w:p>
+      <w:pPr>
+        <w:rPr>
+          <w:rFonts w:ascii="Times New Roman" w:eastAsia="Times New Roman" w:hAnsi="Times New Roman" w:cs="Times New Roman"/>
+          <w:i/>
+          <w:sz w:val="24"/>
+          <w:szCs w:val="24"/>
+        </w:rPr>
+      </w:pPr>
+      <w:r>
+        <w:rPr>
+          <w:rFonts w:ascii="Times New Roman" w:eastAsia="Times New Roman" w:hAnsi="Times New Roman" w:cs="Times New Roman"/>
+          <w:i/>
+          <w:sz w:val="24"/>
+          <w:szCs w:val="24"/>
+        </w:rPr>
+        <w:pict w14:anchorId="00F0E106">
           <v:shapetype id="_x0000_t75" coordsize="21600,21600" o:spt="75" o:preferrelative="t" path="m@4@5l@4@11@9@11@9@5xe" filled="f" stroked="f">
             <v:stroke joinstyle="miter"/>
             <v:formulas>
@@ -605,12 +251,11 @@
       <w:hyperlink r:id="rId6" w:history="1">
         <w:r>
           <w:rPr>
+            <w:rStyle w:val="Hyperlink"/>
             <w:rFonts w:ascii="Times New Roman" w:eastAsia="Times New Roman" w:hAnsi="Times New Roman" w:cs="Times New Roman"/>
             <w:i/>
-            <w:color w:val="0000FF"/>
             <w:sz w:val="24"/>
             <w:szCs w:val="24"/>
-            <w:u w:val="single"/>
           </w:rPr>
           <w:t>https://creativecommons.org/licenses/by-nc/4.0</w:t>
         </w:r>
@@ -655,12 +300,11 @@
       <w:hyperlink r:id="rId7" w:history="1">
         <w:r>
           <w:rPr>
+            <w:rStyle w:val="Hyperlink"/>
             <w:rFonts w:ascii="Times New Roman" w:eastAsia="Times New Roman" w:hAnsi="Times New Roman" w:cs="Times New Roman"/>
             <w:i/>
-            <w:color w:val="0000FF"/>
             <w:sz w:val="24"/>
             <w:szCs w:val="24"/>
-            <w:u w:val="single"/>
           </w:rPr>
           <w:t>http://shodor.org/petascale/materials/semester-curriculum</w:t>
         </w:r>
@@ -691,8 +335,25 @@
           <w:sz w:val="24"/>
           <w:szCs w:val="24"/>
         </w:rPr>
-        <w:lastRenderedPageBreak/>
-        <w:t>We welcome your improvements! You can submit your proposed changes to this material and the rest of the curriculum in our GitHub repository at</w:t>
+        <w:t>We welcome your improvements</w:t>
+      </w:r>
+      <w:r>
+        <w:rPr>
+          <w:rFonts w:ascii="Times New Roman" w:eastAsia="Times New Roman" w:hAnsi="Times New Roman" w:cs="Times New Roman"/>
+          <w:i/>
+          <w:sz w:val="24"/>
+          <w:szCs w:val="24"/>
+        </w:rPr>
+        <w:t xml:space="preserve">! You can submit your proposed changes to this </w:t>
+      </w:r>
+      <w:r>
+        <w:rPr>
+          <w:rFonts w:ascii="Times New Roman" w:eastAsia="Times New Roman" w:hAnsi="Times New Roman" w:cs="Times New Roman"/>
+          <w:i/>
+          <w:sz w:val="24"/>
+          <w:szCs w:val="24"/>
+        </w:rPr>
+        <w:t>material and the rest of the curriculum in our GitHub repository at</w:t>
       </w:r>
       <w:r>
         <w:rPr>
@@ -706,12 +367,11 @@
       <w:hyperlink r:id="rId8" w:history="1">
         <w:r>
           <w:rPr>
+            <w:rStyle w:val="Hyperlink"/>
             <w:rFonts w:ascii="Times New Roman" w:eastAsia="Times New Roman" w:hAnsi="Times New Roman" w:cs="Times New Roman"/>
             <w:i/>
-            <w:color w:val="0000FF"/>
             <w:sz w:val="24"/>
             <w:szCs w:val="24"/>
-            <w:u w:val="single"/>
           </w:rPr>
           <w:t>https://github.com/shodor-education/petascale-semester-curriculum</w:t>
         </w:r>
@@ -730,7 +390,9 @@
     <w:p>
       <w:pPr>
         <w:rPr>
-          <w:rFonts w:ascii="Times New Roman" w:eastAsia="Times New Roman" w:hAnsi="Times New Roman" w:cs="Times New Roman"/>
+          <w:rStyle w:val="Hyperlink"/>
+          <w:rFonts w:ascii="Times New Roman" w:eastAsia="Times New Roman" w:hAnsi="Times New Roman" w:cs="Times New Roman"/>
+          <w:i/>
           <w:sz w:val="24"/>
           <w:szCs w:val="24"/>
         </w:rPr>
@@ -747,16 +409,159 @@
       <w:hyperlink r:id="rId9" w:history="1">
         <w:r>
           <w:rPr>
+            <w:rStyle w:val="Hyperlink"/>
             <w:rFonts w:ascii="Times New Roman" w:eastAsia="Times New Roman" w:hAnsi="Times New Roman" w:cs="Times New Roman"/>
             <w:i/>
-            <w:color w:val="0000FF"/>
             <w:sz w:val="24"/>
             <w:szCs w:val="24"/>
-            <w:u w:val="single"/>
           </w:rPr>
           <w:t>petascale@shodor.org</w:t>
         </w:r>
       </w:hyperlink>
+    </w:p>
+    <w:p>
+      <w:pPr>
+        <w:rPr>
+          <w:rStyle w:val="Hyperlink"/>
+          <w:rFonts w:ascii="Times New Roman" w:eastAsia="Times New Roman" w:hAnsi="Times New Roman" w:cs="Times New Roman"/>
+          <w:i/>
+          <w:sz w:val="24"/>
+          <w:szCs w:val="24"/>
+        </w:rPr>
+      </w:pPr>
+      <w:r>
+        <w:rPr>
+          <w:rStyle w:val="Hyperlink"/>
+          <w:rFonts w:ascii="Times New Roman" w:eastAsia="Times New Roman" w:hAnsi="Times New Roman" w:cs="Times New Roman"/>
+          <w:i/>
+          <w:sz w:val="24"/>
+          <w:szCs w:val="24"/>
+        </w:rPr>
+        <w:br w:type="page"/>
+      </w:r>
+    </w:p>
+    <w:p>
+      <w:pPr>
+        <w:rPr>
+          <w:rFonts w:ascii="Times New Roman" w:eastAsia="Times New Roman" w:hAnsi="Times New Roman" w:cs="Times New Roman"/>
+          <w:sz w:val="24"/>
+          <w:szCs w:val="24"/>
+        </w:rPr>
+      </w:pPr>
+      <w:r>
+        <w:rPr>
+          <w:rFonts w:ascii="Times New Roman" w:eastAsia="Times New Roman" w:hAnsi="Times New Roman" w:cs="Times New Roman"/>
+          <w:sz w:val="24"/>
+          <w:szCs w:val="24"/>
+        </w:rPr>
+        <w:lastRenderedPageBreak/>
+        <w:t>Compile and run the “branching_student.cu” code. (“nvcc -o branching_student branching_student.cu”)</w:t>
+      </w:r>
+    </w:p>
+    <w:p>
+      <w:pPr>
+        <w:rPr>
+          <w:rFonts w:ascii="Times New Roman" w:eastAsia="Times New Roman" w:hAnsi="Times New Roman" w:cs="Times New Roman"/>
+          <w:sz w:val="24"/>
+          <w:szCs w:val="24"/>
+        </w:rPr>
+      </w:pPr>
+    </w:p>
+    <w:p>
+      <w:pPr>
+        <w:rPr>
+          <w:rFonts w:ascii="Times New Roman" w:eastAsia="Times New Roman" w:hAnsi="Times New Roman" w:cs="Times New Roman"/>
+          <w:sz w:val="24"/>
+          <w:szCs w:val="24"/>
+        </w:rPr>
+      </w:pPr>
+      <w:r>
+        <w:rPr>
+          <w:rFonts w:ascii="Times New Roman" w:eastAsia="Times New Roman" w:hAnsi="Times New Roman" w:cs="Times New Roman"/>
+          <w:sz w:val="24"/>
+          <w:szCs w:val="24"/>
+        </w:rPr>
+        <w:t>This code will take a large loop of operations and run it inside of a CUDA kernel. Each thread will be assigned a task, and depending on the thread ID, either all threads will be assigned the same task, or some threads will be assigned different tasks. This will be done in sets of threads of size nBreak, and work will be assigned vie a modulus statement, so that threads 0 to nBreak-1 will get one set of instructions, nBreak to 2 nBreak-1 will get another set of instructions, and so on.</w:t>
+      </w:r>
+    </w:p>
+    <w:p>
+      <w:pPr>
+        <w:rPr>
+          <w:rFonts w:ascii="Times New Roman" w:eastAsia="Times New Roman" w:hAnsi="Times New Roman" w:cs="Times New Roman"/>
+          <w:sz w:val="24"/>
+          <w:szCs w:val="24"/>
+        </w:rPr>
+      </w:pPr>
+    </w:p>
+    <w:p>
+      <w:pPr>
+        <w:rPr>
+          <w:rFonts w:ascii="Times New Roman" w:eastAsia="Times New Roman" w:hAnsi="Times New Roman" w:cs="Times New Roman"/>
+          <w:sz w:val="24"/>
+          <w:szCs w:val="24"/>
+        </w:rPr>
+      </w:pPr>
+      <w:r>
+        <w:rPr>
+          <w:rFonts w:ascii="Times New Roman" w:eastAsia="Times New Roman" w:hAnsi="Times New Roman" w:cs="Times New Roman"/>
+          <w:sz w:val="24"/>
+          <w:szCs w:val="24"/>
+        </w:rPr>
+        <w:t>The code is designed to run for nBreak ranging from 8 to 32, with most GPUs having a warp size of 32.</w:t>
+      </w:r>
+    </w:p>
+    <w:p>
+      <w:pPr>
+        <w:rPr>
+          <w:rFonts w:ascii="Times New Roman" w:eastAsia="Times New Roman" w:hAnsi="Times New Roman" w:cs="Times New Roman"/>
+          <w:sz w:val="24"/>
+          <w:szCs w:val="24"/>
+        </w:rPr>
+      </w:pPr>
+    </w:p>
+    <w:p>
+      <w:pPr>
+        <w:numPr>
+          <w:ilvl w:val="0"/>
+          <w:numId w:val="1"/>
+        </w:numPr>
+        <w:rPr>
+          <w:rFonts w:ascii="Times New Roman" w:eastAsia="Times New Roman" w:hAnsi="Times New Roman" w:cs="Times New Roman"/>
+          <w:sz w:val="24"/>
+          <w:szCs w:val="24"/>
+        </w:rPr>
+      </w:pPr>
+      <w:r>
+        <w:rPr>
+          <w:rFonts w:ascii="Times New Roman" w:eastAsia="Times New Roman" w:hAnsi="Times New Roman" w:cs="Times New Roman"/>
+          <w:sz w:val="24"/>
+          <w:szCs w:val="24"/>
+        </w:rPr>
+        <w:t>Run the code “./branching_student 32” with nBreak=32. Run it repeatedly for decreasing nBreak, and make a plot of runtime as a function of the work set size in the GPU kernel.</w:t>
+      </w:r>
+    </w:p>
+    <w:p>
+      <w:pPr>
+        <w:numPr>
+          <w:ilvl w:val="0"/>
+          <w:numId w:val="1"/>
+        </w:numPr>
+        <w:rPr>
+          <w:rFonts w:ascii="Times New Roman" w:eastAsia="Times New Roman" w:hAnsi="Times New Roman" w:cs="Times New Roman"/>
+          <w:sz w:val="24"/>
+          <w:szCs w:val="24"/>
+        </w:rPr>
+      </w:pPr>
+      <w:r>
+        <w:rPr>
+          <w:rFonts w:ascii="Times New Roman" w:eastAsia="Times New Roman" w:hAnsi="Times New Roman" w:cs="Times New Roman"/>
+          <w:sz w:val="24"/>
+          <w:szCs w:val="24"/>
+        </w:rPr>
+        <w:t>Do you see evidence for branching having an impact on efficiency of a GPU kernel? If so, how does the warp size affect this? Explain in detail, referring back to the plot you made in example 1.</w:t>
+      </w:r>
+      <w:bookmarkStart w:id="4" w:name="_GoBack"/>
+      <w:bookmarkEnd w:id="4"/>
     </w:p>
     <w:sectPr>
       <w:pgSz w:w="12240" w:h="15840"/>
@@ -1440,6 +1245,17 @@
       <w:szCs w:val="30"/>
     </w:rPr>
   </w:style>
+  <w:style w:type="character" w:styleId="Hyperlink">
+    <w:name w:val="Hyperlink"/>
+    <w:basedOn w:val="DefaultParagraphFont"/>
+    <w:uiPriority w:val="99"/>
+    <w:unhideWhenUsed/>
+    <w:rsid w:val="002F49E8"/>
+    <w:rPr>
+      <w:color w:val="0000FF" w:themeColor="hyperlink"/>
+      <w:u w:val="single"/>
+    </w:rPr>
+  </w:style>
 </w:styles>
 </file>
 

--- a/units/7/lessons/11/resources/petascale-lesson-7.11-exercises.docx
+++ b/units/7/lessons/11/resources/petascale-lesson-7.11-exercises.docx
@@ -1,6 +1,6 @@
 
 <file path=word/document.xml><?xml version="1.0" encoding="utf-8"?>
-<w:document xmlns:wpc="http://schemas.microsoft.com/office/word/2010/wordprocessingCanvas" xmlns:mo="http://schemas.microsoft.com/office/mac/office/2008/main" xmlns:mc="http://schemas.openxmlformats.org/markup-compatibility/2006" xmlns:mv="urn:schemas-microsoft-com:mac:vml" xmlns:o="urn:schemas-microsoft-com:office:office" xmlns:r="http://schemas.openxmlformats.org/officeDocument/2006/relationships" xmlns:m="http://schemas.openxmlformats.org/officeDocument/2006/math" xmlns:v="urn:schemas-microsoft-com:vml" xmlns:wp14="http://schemas.microsoft.com/office/word/2010/wordprocessingDrawing" xmlns:wp="http://schemas.openxmlformats.org/drawingml/2006/wordprocessingDrawing" xmlns:w10="urn:schemas-microsoft-com:office:word" xmlns:w="http://schemas.openxmlformats.org/wordprocessingml/2006/main" xmlns:w14="http://schemas.microsoft.com/office/word/2010/wordml" xmlns:w15="http://schemas.microsoft.com/office/word/2012/wordml" xmlns:wpg="http://schemas.microsoft.com/office/word/2010/wordprocessingGroup" xmlns:wpi="http://schemas.microsoft.com/office/word/2010/wordprocessingInk" xmlns:wne="http://schemas.microsoft.com/office/word/2006/wordml" xmlns:wps="http://schemas.microsoft.com/office/word/2010/wordprocessingShape" mc:Ignorable="w14 w15 wp14">
+<w:document xmlns:wpc="http://schemas.microsoft.com/office/word/2010/wordprocessingCanvas" xmlns:mo="http://schemas.microsoft.com/office/mac/office/2008/main" xmlns:mc="http://schemas.openxmlformats.org/markup-compatibility/2006" xmlns:mv="urn:schemas-microsoft-com:mac:vml" xmlns:o="urn:schemas-microsoft-com:office:office" xmlns:r="http://schemas.openxmlformats.org/officeDocument/2006/relationships" xmlns:m="http://schemas.openxmlformats.org/officeDocument/2006/math" xmlns:v="urn:schemas-microsoft-com:vml" xmlns:wp14="http://schemas.microsoft.com/office/word/2010/wordprocessingDrawing" xmlns:wp="http://schemas.openxmlformats.org/drawingml/2006/wordprocessingDrawing" xmlns:w10="urn:schemas-microsoft-com:office:word" xmlns:w="http://schemas.openxmlformats.org/wordprocessingml/2006/main" xmlns:w14="http://schemas.microsoft.com/office/word/2010/wordml" xmlns:wpg="http://schemas.microsoft.com/office/word/2010/wordprocessingGroup" xmlns:wpi="http://schemas.microsoft.com/office/word/2010/wordprocessingInk" xmlns:wne="http://schemas.microsoft.com/office/word/2006/wordml" xmlns:wps="http://schemas.microsoft.com/office/word/2010/wordprocessingShape" mc:Ignorable="w14 wp14">
   <w:body>
     <w:p>
       <w:pPr>
@@ -15,10 +15,12 @@
       <w:bookmarkStart w:id="1" w:name="_go51kdbiibh1" w:colFirst="0" w:colLast="0"/>
       <w:bookmarkStart w:id="2" w:name="_chtknfdj8ha5" w:colFirst="0" w:colLast="0"/>
       <w:bookmarkStart w:id="3" w:name="_qvwca6se2q6h" w:colFirst="0" w:colLast="0"/>
+      <w:bookmarkStart w:id="4" w:name="_GoBack"/>
       <w:bookmarkEnd w:id="0"/>
       <w:bookmarkEnd w:id="1"/>
       <w:bookmarkEnd w:id="2"/>
       <w:bookmarkEnd w:id="3"/>
+      <w:bookmarkEnd w:id="4"/>
       <w:r>
         <w:rPr>
           <w:rFonts w:ascii="Times New Roman" w:eastAsia="Times New Roman" w:hAnsi="Times New Roman" w:cs="Times New Roman"/>
@@ -216,7 +218,7 @@
             <o:lock v:ext="edit" aspectratio="t"/>
           </v:shapetype>
           <v:shape id="_x0000_i1025" type="#_x0000_t75" style="width:467.85pt;height:1.5pt" o:hrpct="0" o:hralign="center" o:hr="t">
-            <v:imagedata r:id="rId5" o:title="/Applications/Microsoft Word.app/Contents/Resources/Lines/Default Line.gif"/>
+            <v:imagedata r:id="rId6" o:title="/Applications/Microsoft Word.app/Contents/Resources/Lines/Default Line.gif"/>
           </v:shape>
         </w:pict>
       </w:r>
@@ -237,7 +239,25 @@
           <w:sz w:val="24"/>
           <w:szCs w:val="24"/>
         </w:rPr>
-        <w:t xml:space="preserve">Except where otherwise noted, this work by The Shodor Education Foundation, Inc. is licensed under CC BY-NC 4.0. To view a copy of this license, visit </w:t>
+        <w:t xml:space="preserve">Except where otherwise noted, this work by The Shodor Education Foundation, Inc. is licensed under </w:t>
+      </w:r>
+      <w:r>
+        <w:rPr>
+          <w:rFonts w:ascii="Times New Roman" w:eastAsia="Times New Roman" w:hAnsi="Times New Roman" w:cs="Times New Roman"/>
+          <w:i/>
+          <w:sz w:val="24"/>
+          <w:szCs w:val="24"/>
+        </w:rPr>
+        <w:t>CC BY-SA</w:t>
+      </w:r>
+      <w:r>
+        <w:rPr>
+          <w:rFonts w:ascii="Times New Roman" w:eastAsia="Times New Roman" w:hAnsi="Times New Roman" w:cs="Times New Roman"/>
+          <w:i/>
+          <w:sz w:val="24"/>
+          <w:szCs w:val="24"/>
+        </w:rPr>
+        <w:t xml:space="preserve"> 4.0. To view a copy of this license, visit </w:t>
       </w:r>
       <w:r>
         <w:rPr>
@@ -248,7 +268,7 @@
         </w:rPr>
         <w:br/>
       </w:r>
-      <w:hyperlink r:id="rId6" w:history="1">
+      <w:hyperlink r:id="rId7" w:history="1">
         <w:r>
           <w:rPr>
             <w:rStyle w:val="Hyperlink"/>
@@ -257,7 +277,7 @@
             <w:sz w:val="24"/>
             <w:szCs w:val="24"/>
           </w:rPr>
-          <w:t>https://creativecommons.org/licenses/by-nc/4.0</w:t>
+          <w:t>https://creativecommons.org/licenses/by-sa/4.0</w:t>
         </w:r>
       </w:hyperlink>
     </w:p>
@@ -297,7 +317,7 @@
         </w:rPr>
         <w:br/>
       </w:r>
-      <w:hyperlink r:id="rId7" w:history="1">
+      <w:hyperlink r:id="rId8" w:history="1">
         <w:r>
           <w:rPr>
             <w:rStyle w:val="Hyperlink"/>
@@ -364,7 +384,7 @@
         </w:rPr>
         <w:br/>
       </w:r>
-      <w:hyperlink r:id="rId8" w:history="1">
+      <w:hyperlink r:id="rId9" w:history="1">
         <w:r>
           <w:rPr>
             <w:rStyle w:val="Hyperlink"/>
@@ -406,7 +426,7 @@
         </w:rPr>
         <w:t xml:space="preserve">We want to hear from you! Please let us know your experiences using this material by sending email to </w:t>
       </w:r>
-      <w:hyperlink r:id="rId9" w:history="1">
+      <w:hyperlink r:id="rId10" w:history="1">
         <w:r>
           <w:rPr>
             <w:rStyle w:val="Hyperlink"/>
@@ -454,7 +474,6 @@
           <w:sz w:val="24"/>
           <w:szCs w:val="24"/>
         </w:rPr>
-        <w:lastRenderedPageBreak/>
         <w:t>Compile and run the “branching_student.cu” code. (“nvcc -o branching_student branching_student.cu”)</w:t>
       </w:r>
     </w:p>
@@ -560,8 +579,6 @@
         </w:rPr>
         <w:t>Do you see evidence for branching having an impact on efficiency of a GPU kernel? If so, how does the warp size affect this? Explain in detail, referring back to the plot you made in example 1.</w:t>
       </w:r>
-      <w:bookmarkStart w:id="4" w:name="_GoBack"/>
-      <w:bookmarkEnd w:id="4"/>
     </w:p>
     <w:sectPr>
       <w:pgSz w:w="12240" w:h="15840"/>
@@ -574,7 +591,7 @@
 </file>
 
 <file path=word/numbering.xml><?xml version="1.0" encoding="utf-8"?>
-<w:numbering xmlns:wpc="http://schemas.microsoft.com/office/word/2010/wordprocessingCanvas" xmlns:mo="http://schemas.microsoft.com/office/mac/office/2008/main" xmlns:mc="http://schemas.openxmlformats.org/markup-compatibility/2006" xmlns:mv="urn:schemas-microsoft-com:mac:vml" xmlns:o="urn:schemas-microsoft-com:office:office" xmlns:r="http://schemas.openxmlformats.org/officeDocument/2006/relationships" xmlns:m="http://schemas.openxmlformats.org/officeDocument/2006/math" xmlns:v="urn:schemas-microsoft-com:vml" xmlns:wp14="http://schemas.microsoft.com/office/word/2010/wordprocessingDrawing" xmlns:wp="http://schemas.openxmlformats.org/drawingml/2006/wordprocessingDrawing" xmlns:w10="urn:schemas-microsoft-com:office:word" xmlns:w="http://schemas.openxmlformats.org/wordprocessingml/2006/main" xmlns:w14="http://schemas.microsoft.com/office/word/2010/wordml" xmlns:w15="http://schemas.microsoft.com/office/word/2012/wordml" xmlns:wpg="http://schemas.microsoft.com/office/word/2010/wordprocessingGroup" xmlns:wpi="http://schemas.microsoft.com/office/word/2010/wordprocessingInk" xmlns:wne="http://schemas.microsoft.com/office/word/2006/wordml" xmlns:wps="http://schemas.microsoft.com/office/word/2010/wordprocessingShape" mc:Ignorable="w14 w15 wp14">
+<w:numbering xmlns:wpc="http://schemas.microsoft.com/office/word/2010/wordprocessingCanvas" xmlns:mo="http://schemas.microsoft.com/office/mac/office/2008/main" xmlns:mc="http://schemas.openxmlformats.org/markup-compatibility/2006" xmlns:mv="urn:schemas-microsoft-com:mac:vml" xmlns:o="urn:schemas-microsoft-com:office:office" xmlns:r="http://schemas.openxmlformats.org/officeDocument/2006/relationships" xmlns:m="http://schemas.openxmlformats.org/officeDocument/2006/math" xmlns:v="urn:schemas-microsoft-com:vml" xmlns:wp14="http://schemas.microsoft.com/office/word/2010/wordprocessingDrawing" xmlns:wp="http://schemas.openxmlformats.org/drawingml/2006/wordprocessingDrawing" xmlns:w10="urn:schemas-microsoft-com:office:word" xmlns:w="http://schemas.openxmlformats.org/wordprocessingml/2006/main" xmlns:w14="http://schemas.microsoft.com/office/word/2010/wordml" xmlns:wpg="http://schemas.microsoft.com/office/word/2010/wordprocessingGroup" xmlns:wpi="http://schemas.microsoft.com/office/word/2010/wordprocessingInk" xmlns:wne="http://schemas.microsoft.com/office/word/2006/wordml" xmlns:wps="http://schemas.microsoft.com/office/word/2010/wordprocessingShape" mc:Ignorable="w14 wp14">
   <w:abstractNum w:abstractNumId="0">
     <w:nsid w:val="12E76C8F"/>
     <w:multiLevelType w:val="multilevel"/>
@@ -695,7 +712,7 @@
 </file>
 
 <file path=word/styles.xml><?xml version="1.0" encoding="utf-8"?>
-<w:styles xmlns:mc="http://schemas.openxmlformats.org/markup-compatibility/2006" xmlns:r="http://schemas.openxmlformats.org/officeDocument/2006/relationships" xmlns:w="http://schemas.openxmlformats.org/wordprocessingml/2006/main" xmlns:w14="http://schemas.microsoft.com/office/word/2010/wordml" xmlns:w15="http://schemas.microsoft.com/office/word/2012/wordml" mc:Ignorable="w14 w15">
+<w:styles xmlns:mc="http://schemas.openxmlformats.org/markup-compatibility/2006" xmlns:r="http://schemas.openxmlformats.org/officeDocument/2006/relationships" xmlns:w="http://schemas.openxmlformats.org/wordprocessingml/2006/main" xmlns:w14="http://schemas.microsoft.com/office/word/2010/wordml" mc:Ignorable="w14">
   <w:docDefaults>
     <w:rPrDefault>
       <w:rPr>
@@ -711,389 +728,464 @@
       </w:pPr>
     </w:pPrDefault>
   </w:docDefaults>
-  <w:latentStyles w:defLockedState="0" w:defUIPriority="99" w:defSemiHidden="0" w:defUnhideWhenUsed="0" w:defQFormat="0" w:count="382">
-    <w:lsdException w:name="Normal" w:uiPriority="0" w:qFormat="1"/>
-    <w:lsdException w:name="heading 1" w:uiPriority="9" w:qFormat="1"/>
-    <w:lsdException w:name="heading 2" w:semiHidden="1" w:uiPriority="9" w:unhideWhenUsed="1" w:qFormat="1"/>
-    <w:lsdException w:name="heading 3" w:semiHidden="1" w:uiPriority="9" w:unhideWhenUsed="1" w:qFormat="1"/>
-    <w:lsdException w:name="heading 4" w:semiHidden="1" w:uiPriority="9" w:unhideWhenUsed="1" w:qFormat="1"/>
-    <w:lsdException w:name="heading 5" w:semiHidden="1" w:uiPriority="9" w:unhideWhenUsed="1" w:qFormat="1"/>
-    <w:lsdException w:name="heading 6" w:semiHidden="1" w:uiPriority="9" w:unhideWhenUsed="1" w:qFormat="1"/>
-    <w:lsdException w:name="heading 7" w:semiHidden="1" w:uiPriority="9" w:unhideWhenUsed="1" w:qFormat="1"/>
-    <w:lsdException w:name="heading 8" w:semiHidden="1" w:uiPriority="9" w:unhideWhenUsed="1" w:qFormat="1"/>
-    <w:lsdException w:name="heading 9" w:semiHidden="1" w:uiPriority="9" w:unhideWhenUsed="1" w:qFormat="1"/>
-    <w:lsdException w:name="index 1" w:semiHidden="1" w:unhideWhenUsed="1"/>
-    <w:lsdException w:name="index 2" w:semiHidden="1" w:unhideWhenUsed="1"/>
-    <w:lsdException w:name="index 3" w:semiHidden="1" w:unhideWhenUsed="1"/>
-    <w:lsdException w:name="index 4" w:semiHidden="1" w:unhideWhenUsed="1"/>
-    <w:lsdException w:name="index 5" w:semiHidden="1" w:unhideWhenUsed="1"/>
-    <w:lsdException w:name="index 6" w:semiHidden="1" w:unhideWhenUsed="1"/>
-    <w:lsdException w:name="index 7" w:semiHidden="1" w:unhideWhenUsed="1"/>
-    <w:lsdException w:name="index 8" w:semiHidden="1" w:unhideWhenUsed="1"/>
-    <w:lsdException w:name="index 9" w:semiHidden="1" w:unhideWhenUsed="1"/>
-    <w:lsdException w:name="toc 1" w:semiHidden="1" w:uiPriority="39" w:unhideWhenUsed="1"/>
-    <w:lsdException w:name="toc 2" w:semiHidden="1" w:uiPriority="39" w:unhideWhenUsed="1"/>
-    <w:lsdException w:name="toc 3" w:semiHidden="1" w:uiPriority="39" w:unhideWhenUsed="1"/>
-    <w:lsdException w:name="toc 4" w:semiHidden="1" w:uiPriority="39" w:unhideWhenUsed="1"/>
-    <w:lsdException w:name="toc 5" w:semiHidden="1" w:uiPriority="39" w:unhideWhenUsed="1"/>
-    <w:lsdException w:name="toc 6" w:semiHidden="1" w:uiPriority="39" w:unhideWhenUsed="1"/>
-    <w:lsdException w:name="toc 7" w:semiHidden="1" w:uiPriority="39" w:unhideWhenUsed="1"/>
-    <w:lsdException w:name="toc 8" w:semiHidden="1" w:uiPriority="39" w:unhideWhenUsed="1"/>
-    <w:lsdException w:name="toc 9" w:semiHidden="1" w:uiPriority="39" w:unhideWhenUsed="1"/>
-    <w:lsdException w:name="Normal Indent" w:semiHidden="1" w:unhideWhenUsed="1"/>
-    <w:lsdException w:name="footnote text" w:semiHidden="1" w:unhideWhenUsed="1"/>
-    <w:lsdException w:name="annotation text" w:semiHidden="1" w:unhideWhenUsed="1"/>
-    <w:lsdException w:name="header" w:semiHidden="1" w:unhideWhenUsed="1"/>
-    <w:lsdException w:name="footer" w:semiHidden="1" w:unhideWhenUsed="1"/>
-    <w:lsdException w:name="index heading" w:semiHidden="1" w:unhideWhenUsed="1"/>
-    <w:lsdException w:name="caption" w:semiHidden="1" w:uiPriority="35" w:unhideWhenUsed="1" w:qFormat="1"/>
-    <w:lsdException w:name="table of figures" w:semiHidden="1" w:unhideWhenUsed="1"/>
-    <w:lsdException w:name="envelope address" w:semiHidden="1" w:unhideWhenUsed="1"/>
-    <w:lsdException w:name="envelope return" w:semiHidden="1" w:unhideWhenUsed="1"/>
-    <w:lsdException w:name="footnote reference" w:semiHidden="1" w:unhideWhenUsed="1"/>
-    <w:lsdException w:name="annotation reference" w:semiHidden="1" w:unhideWhenUsed="1"/>
-    <w:lsdException w:name="line number" w:semiHidden="1" w:unhideWhenUsed="1"/>
-    <w:lsdException w:name="page number" w:semiHidden="1" w:unhideWhenUsed="1"/>
-    <w:lsdException w:name="endnote reference" w:semiHidden="1" w:unhideWhenUsed="1"/>
-    <w:lsdException w:name="endnote text" w:semiHidden="1" w:unhideWhenUsed="1"/>
-    <w:lsdException w:name="table of authorities" w:semiHidden="1" w:unhideWhenUsed="1"/>
-    <w:lsdException w:name="macro" w:semiHidden="1" w:unhideWhenUsed="1"/>
-    <w:lsdException w:name="toa heading" w:semiHidden="1" w:unhideWhenUsed="1"/>
-    <w:lsdException w:name="List" w:semiHidden="1" w:unhideWhenUsed="1"/>
-    <w:lsdException w:name="List Bullet" w:semiHidden="1" w:unhideWhenUsed="1"/>
-    <w:lsdException w:name="List Number" w:semiHidden="1" w:unhideWhenUsed="1"/>
-    <w:lsdException w:name="List 2" w:semiHidden="1" w:unhideWhenUsed="1"/>
-    <w:lsdException w:name="List 3" w:semiHidden="1" w:unhideWhenUsed="1"/>
-    <w:lsdException w:name="List 4" w:semiHidden="1" w:unhideWhenUsed="1"/>
-    <w:lsdException w:name="List 5" w:semiHidden="1" w:unhideWhenUsed="1"/>
-    <w:lsdException w:name="List Bullet 2" w:semiHidden="1" w:unhideWhenUsed="1"/>
-    <w:lsdException w:name="List Bullet 3" w:semiHidden="1" w:unhideWhenUsed="1"/>
-    <w:lsdException w:name="List Bullet 4" w:semiHidden="1" w:unhideWhenUsed="1"/>
-    <w:lsdException w:name="List Bullet 5" w:semiHidden="1" w:unhideWhenUsed="1"/>
-    <w:lsdException w:name="List Number 2" w:semiHidden="1" w:unhideWhenUsed="1"/>
-    <w:lsdException w:name="List Number 3" w:semiHidden="1" w:unhideWhenUsed="1"/>
-    <w:lsdException w:name="List Number 4" w:semiHidden="1" w:unhideWhenUsed="1"/>
-    <w:lsdException w:name="List Number 5" w:semiHidden="1" w:unhideWhenUsed="1"/>
-    <w:lsdException w:name="Title" w:uiPriority="10" w:qFormat="1"/>
-    <w:lsdException w:name="Closing" w:semiHidden="1" w:unhideWhenUsed="1"/>
-    <w:lsdException w:name="Signature" w:semiHidden="1" w:unhideWhenUsed="1"/>
-    <w:lsdException w:name="Default Paragraph Font" w:semiHidden="1" w:uiPriority="1" w:unhideWhenUsed="1"/>
-    <w:lsdException w:name="Body Text" w:semiHidden="1" w:unhideWhenUsed="1"/>
-    <w:lsdException w:name="Body Text Indent" w:semiHidden="1" w:unhideWhenUsed="1"/>
-    <w:lsdException w:name="List Continue" w:semiHidden="1" w:unhideWhenUsed="1"/>
-    <w:lsdException w:name="List Continue 2" w:semiHidden="1" w:unhideWhenUsed="1"/>
-    <w:lsdException w:name="List Continue 3" w:semiHidden="1" w:unhideWhenUsed="1"/>
-    <w:lsdException w:name="List Continue 4" w:semiHidden="1" w:unhideWhenUsed="1"/>
-    <w:lsdException w:name="List Continue 5" w:semiHidden="1" w:unhideWhenUsed="1"/>
-    <w:lsdException w:name="Message Header" w:semiHidden="1" w:unhideWhenUsed="1"/>
-    <w:lsdException w:name="Subtitle" w:uiPriority="11" w:qFormat="1"/>
-    <w:lsdException w:name="Salutation" w:semiHidden="1" w:unhideWhenUsed="1"/>
-    <w:lsdException w:name="Date" w:semiHidden="1" w:unhideWhenUsed="1"/>
-    <w:lsdException w:name="Body Text First Indent" w:semiHidden="1" w:unhideWhenUsed="1"/>
-    <w:lsdException w:name="Body Text First Indent 2" w:semiHidden="1" w:unhideWhenUsed="1"/>
-    <w:lsdException w:name="Note Heading" w:semiHidden="1" w:unhideWhenUsed="1"/>
-    <w:lsdException w:name="Body Text 2" w:semiHidden="1" w:unhideWhenUsed="1"/>
-    <w:lsdException w:name="Body Text 3" w:semiHidden="1" w:unhideWhenUsed="1"/>
-    <w:lsdException w:name="Body Text Indent 2" w:semiHidden="1" w:unhideWhenUsed="1"/>
-    <w:lsdException w:name="Body Text Indent 3" w:semiHidden="1" w:unhideWhenUsed="1"/>
-    <w:lsdException w:name="Block Text" w:semiHidden="1" w:unhideWhenUsed="1"/>
-    <w:lsdException w:name="Hyperlink" w:semiHidden="1" w:unhideWhenUsed="1"/>
-    <w:lsdException w:name="FollowedHyperlink" w:semiHidden="1" w:unhideWhenUsed="1"/>
-    <w:lsdException w:name="Strong" w:uiPriority="22" w:qFormat="1"/>
-    <w:lsdException w:name="Emphasis" w:uiPriority="20" w:qFormat="1"/>
-    <w:lsdException w:name="Document Map" w:semiHidden="1" w:unhideWhenUsed="1"/>
-    <w:lsdException w:name="Plain Text" w:semiHidden="1" w:unhideWhenUsed="1"/>
-    <w:lsdException w:name="E-mail Signature" w:semiHidden="1" w:unhideWhenUsed="1"/>
-    <w:lsdException w:name="HTML Top of Form" w:semiHidden="1" w:unhideWhenUsed="1"/>
-    <w:lsdException w:name="HTML Bottom of Form" w:semiHidden="1" w:unhideWhenUsed="1"/>
-    <w:lsdException w:name="Normal (Web)" w:semiHidden="1" w:unhideWhenUsed="1"/>
-    <w:lsdException w:name="HTML Acronym" w:semiHidden="1" w:unhideWhenUsed="1"/>
-    <w:lsdException w:name="HTML Address" w:semiHidden="1" w:unhideWhenUsed="1"/>
-    <w:lsdException w:name="HTML Cite" w:semiHidden="1" w:unhideWhenUsed="1"/>
-    <w:lsdException w:name="HTML Code" w:semiHidden="1" w:unhideWhenUsed="1"/>
-    <w:lsdException w:name="HTML Definition" w:semiHidden="1" w:unhideWhenUsed="1"/>
-    <w:lsdException w:name="HTML Keyboard" w:semiHidden="1" w:unhideWhenUsed="1"/>
-    <w:lsdException w:name="HTML Preformatted" w:semiHidden="1" w:unhideWhenUsed="1"/>
-    <w:lsdException w:name="HTML Sample" w:semiHidden="1" w:unhideWhenUsed="1"/>
-    <w:lsdException w:name="HTML Typewriter" w:semiHidden="1" w:unhideWhenUsed="1"/>
-    <w:lsdException w:name="HTML Variable" w:semiHidden="1" w:unhideWhenUsed="1"/>
-    <w:lsdException w:name="Normal Table" w:semiHidden="1" w:unhideWhenUsed="1"/>
-    <w:lsdException w:name="annotation subject" w:semiHidden="1" w:unhideWhenUsed="1"/>
-    <w:lsdException w:name="No List" w:semiHidden="1" w:unhideWhenUsed="1"/>
-    <w:lsdException w:name="Outline List 1" w:semiHidden="1" w:unhideWhenUsed="1"/>
-    <w:lsdException w:name="Outline List 2" w:semiHidden="1" w:unhideWhenUsed="1"/>
-    <w:lsdException w:name="Outline List 3" w:semiHidden="1" w:unhideWhenUsed="1"/>
-    <w:lsdException w:name="Table Simple 1" w:semiHidden="1" w:unhideWhenUsed="1"/>
-    <w:lsdException w:name="Table Simple 2" w:semiHidden="1" w:unhideWhenUsed="1"/>
-    <w:lsdException w:name="Table Simple 3" w:semiHidden="1" w:unhideWhenUsed="1"/>
-    <w:lsdException w:name="Table Classic 1" w:semiHidden="1" w:unhideWhenUsed="1"/>
-    <w:lsdException w:name="Table Classic 2" w:semiHidden="1" w:unhideWhenUsed="1"/>
-    <w:lsdException w:name="Table Classic 3" w:semiHidden="1" w:unhideWhenUsed="1"/>
-    <w:lsdException w:name="Table Classic 4" w:semiHidden="1" w:unhideWhenUsed="1"/>
-    <w:lsdException w:name="Table Colorful 1" w:semiHidden="1" w:unhideWhenUsed="1"/>
-    <w:lsdException w:name="Table Colorful 2" w:semiHidden="1" w:unhideWhenUsed="1"/>
-    <w:lsdException w:name="Table Colorful 3" w:semiHidden="1" w:unhideWhenUsed="1"/>
-    <w:lsdException w:name="Table Columns 1" w:semiHidden="1" w:unhideWhenUsed="1"/>
-    <w:lsdException w:name="Table Columns 2" w:semiHidden="1" w:unhideWhenUsed="1"/>
-    <w:lsdException w:name="Table Columns 3" w:semiHidden="1" w:unhideWhenUsed="1"/>
-    <w:lsdException w:name="Table Columns 4" w:semiHidden="1" w:unhideWhenUsed="1"/>
-    <w:lsdException w:name="Table Columns 5" w:semiHidden="1" w:unhideWhenUsed="1"/>
-    <w:lsdException w:name="Table Grid 1" w:semiHidden="1" w:unhideWhenUsed="1"/>
-    <w:lsdException w:name="Table Grid 2" w:semiHidden="1" w:unhideWhenUsed="1"/>
-    <w:lsdException w:name="Table Grid 3" w:semiHidden="1" w:unhideWhenUsed="1"/>
-    <w:lsdException w:name="Table Grid 4" w:semiHidden="1" w:unhideWhenUsed="1"/>
-    <w:lsdException w:name="Table Grid 5" w:semiHidden="1" w:unhideWhenUsed="1"/>
-    <w:lsdException w:name="Table Grid 6" w:semiHidden="1" w:unhideWhenUsed="1"/>
-    <w:lsdException w:name="Table Grid 7" w:semiHidden="1" w:unhideWhenUsed="1"/>
-    <w:lsdException w:name="Table Grid 8" w:semiHidden="1" w:unhideWhenUsed="1"/>
-    <w:lsdException w:name="Table List 1" w:semiHidden="1" w:unhideWhenUsed="1"/>
-    <w:lsdException w:name="Table List 2" w:semiHidden="1" w:unhideWhenUsed="1"/>
-    <w:lsdException w:name="Table List 3" w:semiHidden="1" w:unhideWhenUsed="1"/>
-    <w:lsdException w:name="Table List 4" w:semiHidden="1" w:unhideWhenUsed="1"/>
-    <w:lsdException w:name="Table List 5" w:semiHidden="1" w:unhideWhenUsed="1"/>
-    <w:lsdException w:name="Table List 6" w:semiHidden="1" w:unhideWhenUsed="1"/>
-    <w:lsdException w:name="Table List 7" w:semiHidden="1" w:unhideWhenUsed="1"/>
-    <w:lsdException w:name="Table List 8" w:semiHidden="1" w:unhideWhenUsed="1"/>
-    <w:lsdException w:name="Table 3D effects 1" w:semiHidden="1" w:unhideWhenUsed="1"/>
-    <w:lsdException w:name="Table 3D effects 2" w:semiHidden="1" w:unhideWhenUsed="1"/>
-    <w:lsdException w:name="Table 3D effects 3" w:semiHidden="1" w:unhideWhenUsed="1"/>
-    <w:lsdException w:name="Table Contemporary" w:semiHidden="1" w:unhideWhenUsed="1"/>
-    <w:lsdException w:name="Table Elegant" w:semiHidden="1" w:unhideWhenUsed="1"/>
-    <w:lsdException w:name="Table Professional" w:semiHidden="1" w:unhideWhenUsed="1"/>
-    <w:lsdException w:name="Table Subtle 1" w:semiHidden="1" w:unhideWhenUsed="1"/>
-    <w:lsdException w:name="Table Subtle 2" w:semiHidden="1" w:unhideWhenUsed="1"/>
-    <w:lsdException w:name="Table Web 1" w:semiHidden="1" w:unhideWhenUsed="1"/>
-    <w:lsdException w:name="Table Web 2" w:semiHidden="1" w:unhideWhenUsed="1"/>
-    <w:lsdException w:name="Table Web 3" w:semiHidden="1" w:unhideWhenUsed="1"/>
-    <w:lsdException w:name="Balloon Text" w:semiHidden="1" w:unhideWhenUsed="1"/>
-    <w:lsdException w:name="Table Grid" w:uiPriority="39"/>
-    <w:lsdException w:name="Table Theme" w:semiHidden="1" w:unhideWhenUsed="1"/>
-    <w:lsdException w:name="Note Level 1" w:semiHidden="1" w:unhideWhenUsed="1"/>
-    <w:lsdException w:name="Note Level 2" w:semiHidden="1" w:unhideWhenUsed="1"/>
-    <w:lsdException w:name="Note Level 3" w:semiHidden="1" w:unhideWhenUsed="1"/>
-    <w:lsdException w:name="Note Level 4" w:semiHidden="1" w:unhideWhenUsed="1"/>
-    <w:lsdException w:name="Note Level 5" w:semiHidden="1" w:unhideWhenUsed="1"/>
-    <w:lsdException w:name="Note Level 6" w:semiHidden="1" w:unhideWhenUsed="1"/>
-    <w:lsdException w:name="Note Level 7" w:semiHidden="1" w:unhideWhenUsed="1"/>
-    <w:lsdException w:name="Note Level 8" w:semiHidden="1" w:unhideWhenUsed="1"/>
-    <w:lsdException w:name="Note Level 9" w:semiHidden="1" w:unhideWhenUsed="1"/>
-    <w:lsdException w:name="Placeholder Text" w:semiHidden="1"/>
-    <w:lsdException w:name="No Spacing" w:uiPriority="1" w:qFormat="1"/>
-    <w:lsdException w:name="Light Shading" w:uiPriority="60"/>
-    <w:lsdException w:name="Light List" w:uiPriority="61"/>
-    <w:lsdException w:name="Light Grid" w:uiPriority="62"/>
-    <w:lsdException w:name="Medium Shading 1" w:uiPriority="63"/>
-    <w:lsdException w:name="Medium Shading 2" w:uiPriority="64"/>
-    <w:lsdException w:name="Medium List 1" w:uiPriority="65"/>
-    <w:lsdException w:name="Medium List 2" w:uiPriority="66"/>
-    <w:lsdException w:name="Medium Grid 1" w:uiPriority="67"/>
-    <w:lsdException w:name="Medium Grid 2" w:uiPriority="68"/>
-    <w:lsdException w:name="Medium Grid 3" w:uiPriority="69"/>
-    <w:lsdException w:name="Dark List" w:uiPriority="70"/>
-    <w:lsdException w:name="Colorful Shading" w:uiPriority="71"/>
-    <w:lsdException w:name="Colorful List" w:uiPriority="72"/>
-    <w:lsdException w:name="Colorful Grid" w:uiPriority="73"/>
-    <w:lsdException w:name="Light Shading Accent 1" w:uiPriority="60"/>
-    <w:lsdException w:name="Light List Accent 1" w:uiPriority="61"/>
-    <w:lsdException w:name="Light Grid Accent 1" w:uiPriority="62"/>
-    <w:lsdException w:name="Medium Shading 1 Accent 1" w:uiPriority="63"/>
-    <w:lsdException w:name="Medium Shading 2 Accent 1" w:uiPriority="64"/>
-    <w:lsdException w:name="Medium List 1 Accent 1" w:uiPriority="65"/>
-    <w:lsdException w:name="Revision" w:semiHidden="1"/>
-    <w:lsdException w:name="List Paragraph" w:uiPriority="34" w:qFormat="1"/>
-    <w:lsdException w:name="Quote" w:uiPriority="29" w:qFormat="1"/>
-    <w:lsdException w:name="Intense Quote" w:uiPriority="30" w:qFormat="1"/>
-    <w:lsdException w:name="Medium List 2 Accent 1" w:uiPriority="66"/>
-    <w:lsdException w:name="Medium Grid 1 Accent 1" w:uiPriority="67"/>
-    <w:lsdException w:name="Medium Grid 2 Accent 1" w:uiPriority="68"/>
-    <w:lsdException w:name="Medium Grid 3 Accent 1" w:uiPriority="69"/>
-    <w:lsdException w:name="Dark List Accent 1" w:uiPriority="70"/>
-    <w:lsdException w:name="Colorful Shading Accent 1" w:uiPriority="71"/>
-    <w:lsdException w:name="Colorful List Accent 1" w:uiPriority="72"/>
-    <w:lsdException w:name="Colorful Grid Accent 1" w:uiPriority="73"/>
-    <w:lsdException w:name="Light Shading Accent 2" w:uiPriority="60"/>
-    <w:lsdException w:name="Light List Accent 2" w:uiPriority="61"/>
-    <w:lsdException w:name="Light Grid Accent 2" w:uiPriority="62"/>
-    <w:lsdException w:name="Medium Shading 1 Accent 2" w:uiPriority="63"/>
-    <w:lsdException w:name="Medium Shading 2 Accent 2" w:uiPriority="64"/>
-    <w:lsdException w:name="Medium List 1 Accent 2" w:uiPriority="65"/>
-    <w:lsdException w:name="Medium List 2 Accent 2" w:uiPriority="66"/>
-    <w:lsdException w:name="Medium Grid 1 Accent 2" w:uiPriority="67"/>
-    <w:lsdException w:name="Medium Grid 2 Accent 2" w:uiPriority="68"/>
-    <w:lsdException w:name="Medium Grid 3 Accent 2" w:uiPriority="69"/>
-    <w:lsdException w:name="Dark List Accent 2" w:uiPriority="70"/>
-    <w:lsdException w:name="Colorful Shading Accent 2" w:uiPriority="71"/>
-    <w:lsdException w:name="Colorful List Accent 2" w:uiPriority="72"/>
-    <w:lsdException w:name="Colorful Grid Accent 2" w:uiPriority="73"/>
-    <w:lsdException w:name="Light Shading Accent 3" w:uiPriority="60"/>
-    <w:lsdException w:name="Light List Accent 3" w:uiPriority="61"/>
-    <w:lsdException w:name="Light Grid Accent 3" w:uiPriority="62"/>
-    <w:lsdException w:name="Medium Shading 1 Accent 3" w:uiPriority="63"/>
-    <w:lsdException w:name="Medium Shading 2 Accent 3" w:uiPriority="64"/>
-    <w:lsdException w:name="Medium List 1 Accent 3" w:uiPriority="65"/>
-    <w:lsdException w:name="Medium List 2 Accent 3" w:uiPriority="66"/>
-    <w:lsdException w:name="Medium Grid 1 Accent 3" w:uiPriority="67"/>
-    <w:lsdException w:name="Medium Grid 2 Accent 3" w:uiPriority="68"/>
-    <w:lsdException w:name="Medium Grid 3 Accent 3" w:uiPriority="69"/>
-    <w:lsdException w:name="Dark List Accent 3" w:uiPriority="70"/>
-    <w:lsdException w:name="Colorful Shading Accent 3" w:uiPriority="71"/>
-    <w:lsdException w:name="Colorful List Accent 3" w:uiPriority="72"/>
-    <w:lsdException w:name="Colorful Grid Accent 3" w:uiPriority="73"/>
-    <w:lsdException w:name="Light Shading Accent 4" w:uiPriority="60"/>
-    <w:lsdException w:name="Light List Accent 4" w:uiPriority="61"/>
-    <w:lsdException w:name="Light Grid Accent 4" w:uiPriority="62"/>
-    <w:lsdException w:name="Medium Shading 1 Accent 4" w:uiPriority="63"/>
-    <w:lsdException w:name="Medium Shading 2 Accent 4" w:uiPriority="64"/>
-    <w:lsdException w:name="Medium List 1 Accent 4" w:uiPriority="65"/>
-    <w:lsdException w:name="Medium List 2 Accent 4" w:uiPriority="66"/>
-    <w:lsdException w:name="Medium Grid 1 Accent 4" w:uiPriority="67"/>
-    <w:lsdException w:name="Medium Grid 2 Accent 4" w:uiPriority="68"/>
-    <w:lsdException w:name="Medium Grid 3 Accent 4" w:uiPriority="69"/>
-    <w:lsdException w:name="Dark List Accent 4" w:uiPriority="70"/>
-    <w:lsdException w:name="Colorful Shading Accent 4" w:uiPriority="71"/>
-    <w:lsdException w:name="Colorful List Accent 4" w:uiPriority="72"/>
-    <w:lsdException w:name="Colorful Grid Accent 4" w:uiPriority="73"/>
-    <w:lsdException w:name="Light Shading Accent 5" w:uiPriority="60"/>
-    <w:lsdException w:name="Light List Accent 5" w:uiPriority="61"/>
-    <w:lsdException w:name="Light Grid Accent 5" w:uiPriority="62"/>
-    <w:lsdException w:name="Medium Shading 1 Accent 5" w:uiPriority="63"/>
-    <w:lsdException w:name="Medium Shading 2 Accent 5" w:uiPriority="64"/>
-    <w:lsdException w:name="Medium List 1 Accent 5" w:uiPriority="65"/>
-    <w:lsdException w:name="Medium List 2 Accent 5" w:uiPriority="66"/>
-    <w:lsdException w:name="Medium Grid 1 Accent 5" w:uiPriority="67"/>
-    <w:lsdException w:name="Medium Grid 2 Accent 5" w:uiPriority="68"/>
-    <w:lsdException w:name="Medium Grid 3 Accent 5" w:uiPriority="69"/>
-    <w:lsdException w:name="Dark List Accent 5" w:uiPriority="70"/>
-    <w:lsdException w:name="Colorful Shading Accent 5" w:uiPriority="71"/>
-    <w:lsdException w:name="Colorful List Accent 5" w:uiPriority="72"/>
-    <w:lsdException w:name="Colorful Grid Accent 5" w:uiPriority="73"/>
-    <w:lsdException w:name="Light Shading Accent 6" w:uiPriority="60"/>
-    <w:lsdException w:name="Light List Accent 6" w:uiPriority="61"/>
-    <w:lsdException w:name="Light Grid Accent 6" w:uiPriority="62"/>
-    <w:lsdException w:name="Medium Shading 1 Accent 6" w:uiPriority="63"/>
-    <w:lsdException w:name="Medium Shading 2 Accent 6" w:uiPriority="64"/>
-    <w:lsdException w:name="Medium List 1 Accent 6" w:uiPriority="65"/>
-    <w:lsdException w:name="Medium List 2 Accent 6" w:uiPriority="66"/>
-    <w:lsdException w:name="Medium Grid 1 Accent 6" w:uiPriority="67"/>
-    <w:lsdException w:name="Medium Grid 2 Accent 6" w:uiPriority="68"/>
-    <w:lsdException w:name="Medium Grid 3 Accent 6" w:uiPriority="69"/>
-    <w:lsdException w:name="Dark List Accent 6" w:uiPriority="70"/>
-    <w:lsdException w:name="Colorful Shading Accent 6" w:uiPriority="71"/>
-    <w:lsdException w:name="Colorful List Accent 6" w:uiPriority="72"/>
-    <w:lsdException w:name="Colorful Grid Accent 6" w:uiPriority="73"/>
-    <w:lsdException w:name="Subtle Emphasis" w:uiPriority="19" w:qFormat="1"/>
-    <w:lsdException w:name="Intense Emphasis" w:uiPriority="21" w:qFormat="1"/>
-    <w:lsdException w:name="Subtle Reference" w:uiPriority="31" w:qFormat="1"/>
-    <w:lsdException w:name="Intense Reference" w:uiPriority="32" w:qFormat="1"/>
-    <w:lsdException w:name="Book Title" w:uiPriority="33" w:qFormat="1"/>
-    <w:lsdException w:name="Bibliography" w:semiHidden="1" w:uiPriority="37" w:unhideWhenUsed="1"/>
-    <w:lsdException w:name="TOC Heading" w:semiHidden="1" w:uiPriority="39" w:unhideWhenUsed="1" w:qFormat="1"/>
-    <w:lsdException w:name="Plain Table 1" w:uiPriority="41"/>
-    <w:lsdException w:name="Plain Table 2" w:uiPriority="42"/>
-    <w:lsdException w:name="Plain Table 3" w:uiPriority="43"/>
-    <w:lsdException w:name="Plain Table 4" w:uiPriority="44"/>
-    <w:lsdException w:name="Plain Table 5" w:uiPriority="45"/>
-    <w:lsdException w:name="Grid Table Light" w:uiPriority="40"/>
-    <w:lsdException w:name="Grid Table 1 Light" w:uiPriority="46"/>
-    <w:lsdException w:name="Grid Table 2" w:uiPriority="47"/>
-    <w:lsdException w:name="Grid Table 3" w:uiPriority="48"/>
-    <w:lsdException w:name="Grid Table 4" w:uiPriority="49"/>
-    <w:lsdException w:name="Grid Table 5 Dark" w:uiPriority="50"/>
-    <w:lsdException w:name="Grid Table 6 Colorful" w:uiPriority="51"/>
-    <w:lsdException w:name="Grid Table 7 Colorful" w:uiPriority="52"/>
-    <w:lsdException w:name="Grid Table 1 Light Accent 1" w:uiPriority="46"/>
-    <w:lsdException w:name="Grid Table 2 Accent 1" w:uiPriority="47"/>
-    <w:lsdException w:name="Grid Table 3 Accent 1" w:uiPriority="48"/>
-    <w:lsdException w:name="Grid Table 4 Accent 1" w:uiPriority="49"/>
-    <w:lsdException w:name="Grid Table 5 Dark Accent 1" w:uiPriority="50"/>
-    <w:lsdException w:name="Grid Table 6 Colorful Accent 1" w:uiPriority="51"/>
-    <w:lsdException w:name="Grid Table 7 Colorful Accent 1" w:uiPriority="52"/>
-    <w:lsdException w:name="Grid Table 1 Light Accent 2" w:uiPriority="46"/>
-    <w:lsdException w:name="Grid Table 2 Accent 2" w:uiPriority="47"/>
-    <w:lsdException w:name="Grid Table 3 Accent 2" w:uiPriority="48"/>
-    <w:lsdException w:name="Grid Table 4 Accent 2" w:uiPriority="49"/>
-    <w:lsdException w:name="Grid Table 5 Dark Accent 2" w:uiPriority="50"/>
-    <w:lsdException w:name="Grid Table 6 Colorful Accent 2" w:uiPriority="51"/>
-    <w:lsdException w:name="Grid Table 7 Colorful Accent 2" w:uiPriority="52"/>
-    <w:lsdException w:name="Grid Table 1 Light Accent 3" w:uiPriority="46"/>
-    <w:lsdException w:name="Grid Table 2 Accent 3" w:uiPriority="47"/>
-    <w:lsdException w:name="Grid Table 3 Accent 3" w:uiPriority="48"/>
-    <w:lsdException w:name="Grid Table 4 Accent 3" w:uiPriority="49"/>
-    <w:lsdException w:name="Grid Table 5 Dark Accent 3" w:uiPriority="50"/>
-    <w:lsdException w:name="Grid Table 6 Colorful Accent 3" w:uiPriority="51"/>
-    <w:lsdException w:name="Grid Table 7 Colorful Accent 3" w:uiPriority="52"/>
-    <w:lsdException w:name="Grid Table 1 Light Accent 4" w:uiPriority="46"/>
-    <w:lsdException w:name="Grid Table 2 Accent 4" w:uiPriority="47"/>
-    <w:lsdException w:name="Grid Table 3 Accent 4" w:uiPriority="48"/>
-    <w:lsdException w:name="Grid Table 4 Accent 4" w:uiPriority="49"/>
-    <w:lsdException w:name="Grid Table 5 Dark Accent 4" w:uiPriority="50"/>
-    <w:lsdException w:name="Grid Table 6 Colorful Accent 4" w:uiPriority="51"/>
-    <w:lsdException w:name="Grid Table 7 Colorful Accent 4" w:uiPriority="52"/>
-    <w:lsdException w:name="Grid Table 1 Light Accent 5" w:uiPriority="46"/>
-    <w:lsdException w:name="Grid Table 2 Accent 5" w:uiPriority="47"/>
-    <w:lsdException w:name="Grid Table 3 Accent 5" w:uiPriority="48"/>
-    <w:lsdException w:name="Grid Table 4 Accent 5" w:uiPriority="49"/>
-    <w:lsdException w:name="Grid Table 5 Dark Accent 5" w:uiPriority="50"/>
-    <w:lsdException w:name="Grid Table 6 Colorful Accent 5" w:uiPriority="51"/>
-    <w:lsdException w:name="Grid Table 7 Colorful Accent 5" w:uiPriority="52"/>
-    <w:lsdException w:name="Grid Table 1 Light Accent 6" w:uiPriority="46"/>
-    <w:lsdException w:name="Grid Table 2 Accent 6" w:uiPriority="47"/>
-    <w:lsdException w:name="Grid Table 3 Accent 6" w:uiPriority="48"/>
-    <w:lsdException w:name="Grid Table 4 Accent 6" w:uiPriority="49"/>
-    <w:lsdException w:name="Grid Table 5 Dark Accent 6" w:uiPriority="50"/>
-    <w:lsdException w:name="Grid Table 6 Colorful Accent 6" w:uiPriority="51"/>
-    <w:lsdException w:name="Grid Table 7 Colorful Accent 6" w:uiPriority="52"/>
-    <w:lsdException w:name="List Table 1 Light" w:uiPriority="46"/>
-    <w:lsdException w:name="List Table 2" w:uiPriority="47"/>
-    <w:lsdException w:name="List Table 3" w:uiPriority="48"/>
-    <w:lsdException w:name="List Table 4" w:uiPriority="49"/>
-    <w:lsdException w:name="List Table 5 Dark" w:uiPriority="50"/>
-    <w:lsdException w:name="List Table 6 Colorful" w:uiPriority="51"/>
-    <w:lsdException w:name="List Table 7 Colorful" w:uiPriority="52"/>
-    <w:lsdException w:name="List Table 1 Light Accent 1" w:uiPriority="46"/>
-    <w:lsdException w:name="List Table 2 Accent 1" w:uiPriority="47"/>
-    <w:lsdException w:name="List Table 3 Accent 1" w:uiPriority="48"/>
-    <w:lsdException w:name="List Table 4 Accent 1" w:uiPriority="49"/>
-    <w:lsdException w:name="List Table 5 Dark Accent 1" w:uiPriority="50"/>
-    <w:lsdException w:name="List Table 6 Colorful Accent 1" w:uiPriority="51"/>
-    <w:lsdException w:name="List Table 7 Colorful Accent 1" w:uiPriority="52"/>
-    <w:lsdException w:name="List Table 1 Light Accent 2" w:uiPriority="46"/>
-    <w:lsdException w:name="List Table 2 Accent 2" w:uiPriority="47"/>
-    <w:lsdException w:name="List Table 3 Accent 2" w:uiPriority="48"/>
-    <w:lsdException w:name="List Table 4 Accent 2" w:uiPriority="49"/>
-    <w:lsdException w:name="List Table 5 Dark Accent 2" w:uiPriority="50"/>
-    <w:lsdException w:name="List Table 6 Colorful Accent 2" w:uiPriority="51"/>
-    <w:lsdException w:name="List Table 7 Colorful Accent 2" w:uiPriority="52"/>
-    <w:lsdException w:name="List Table 1 Light Accent 3" w:uiPriority="46"/>
-    <w:lsdException w:name="List Table 2 Accent 3" w:uiPriority="47"/>
-    <w:lsdException w:name="List Table 3 Accent 3" w:uiPriority="48"/>
-    <w:lsdException w:name="List Table 4 Accent 3" w:uiPriority="49"/>
-    <w:lsdException w:name="List Table 5 Dark Accent 3" w:uiPriority="50"/>
-    <w:lsdException w:name="List Table 6 Colorful Accent 3" w:uiPriority="51"/>
-    <w:lsdException w:name="List Table 7 Colorful Accent 3" w:uiPriority="52"/>
-    <w:lsdException w:name="List Table 1 Light Accent 4" w:uiPriority="46"/>
-    <w:lsdException w:name="List Table 2 Accent 4" w:uiPriority="47"/>
-    <w:lsdException w:name="List Table 3 Accent 4" w:uiPriority="48"/>
-    <w:lsdException w:name="List Table 4 Accent 4" w:uiPriority="49"/>
-    <w:lsdException w:name="List Table 5 Dark Accent 4" w:uiPriority="50"/>
-    <w:lsdException w:name="List Table 6 Colorful Accent 4" w:uiPriority="51"/>
-    <w:lsdException w:name="List Table 7 Colorful Accent 4" w:uiPriority="52"/>
-    <w:lsdException w:name="List Table 1 Light Accent 5" w:uiPriority="46"/>
-    <w:lsdException w:name="List Table 2 Accent 5" w:uiPriority="47"/>
-    <w:lsdException w:name="List Table 3 Accent 5" w:uiPriority="48"/>
-    <w:lsdException w:name="List Table 4 Accent 5" w:uiPriority="49"/>
-    <w:lsdException w:name="List Table 5 Dark Accent 5" w:uiPriority="50"/>
-    <w:lsdException w:name="List Table 6 Colorful Accent 5" w:uiPriority="51"/>
-    <w:lsdException w:name="List Table 7 Colorful Accent 5" w:uiPriority="52"/>
-    <w:lsdException w:name="List Table 1 Light Accent 6" w:uiPriority="46"/>
-    <w:lsdException w:name="List Table 2 Accent 6" w:uiPriority="47"/>
-    <w:lsdException w:name="List Table 3 Accent 6" w:uiPriority="48"/>
-    <w:lsdException w:name="List Table 4 Accent 6" w:uiPriority="49"/>
-    <w:lsdException w:name="List Table 5 Dark Accent 6" w:uiPriority="50"/>
-    <w:lsdException w:name="List Table 6 Colorful Accent 6" w:uiPriority="51"/>
-    <w:lsdException w:name="List Table 7 Colorful Accent 6" w:uiPriority="52"/>
-    <w:lsdException w:name="Mention" w:semiHidden="1" w:unhideWhenUsed="1"/>
-    <w:lsdException w:name="Smart Hyperlink" w:semiHidden="1" w:unhideWhenUsed="1"/>
+  <w:latentStyles w:defLockedState="0" w:defUIPriority="99" w:defSemiHidden="1" w:defUnhideWhenUsed="1" w:defQFormat="0" w:count="276">
+    <w:lsdException w:name="Normal" w:semiHidden="0" w:uiPriority="0" w:unhideWhenUsed="0" w:qFormat="1"/>
+    <w:lsdException w:name="heading 1" w:semiHidden="0" w:uiPriority="9" w:unhideWhenUsed="0" w:qFormat="1"/>
+    <w:lsdException w:name="heading 2" w:uiPriority="9" w:qFormat="1"/>
+    <w:lsdException w:name="heading 3" w:uiPriority="9" w:qFormat="1"/>
+    <w:lsdException w:name="heading 4" w:uiPriority="9" w:qFormat="1"/>
+    <w:lsdException w:name="heading 5" w:uiPriority="9" w:qFormat="1"/>
+    <w:lsdException w:name="heading 6" w:uiPriority="9" w:qFormat="1"/>
+    <w:lsdException w:name="heading 7" w:uiPriority="9" w:qFormat="1"/>
+    <w:lsdException w:name="heading 8" w:uiPriority="9" w:qFormat="1"/>
+    <w:lsdException w:name="heading 9" w:uiPriority="9" w:qFormat="1"/>
+    <w:lsdException w:name="toc 1" w:uiPriority="39"/>
+    <w:lsdException w:name="toc 2" w:uiPriority="39"/>
+    <w:lsdException w:name="toc 3" w:uiPriority="39"/>
+    <w:lsdException w:name="toc 4" w:uiPriority="39"/>
+    <w:lsdException w:name="toc 5" w:uiPriority="39"/>
+    <w:lsdException w:name="toc 6" w:uiPriority="39"/>
+    <w:lsdException w:name="toc 7" w:uiPriority="39"/>
+    <w:lsdException w:name="toc 8" w:uiPriority="39"/>
+    <w:lsdException w:name="toc 9" w:uiPriority="39"/>
+    <w:lsdException w:name="caption" w:uiPriority="35" w:qFormat="1"/>
+    <w:lsdException w:name="Title" w:semiHidden="0" w:uiPriority="10" w:unhideWhenUsed="0" w:qFormat="1"/>
+    <w:lsdException w:name="Default Paragraph Font" w:uiPriority="1"/>
+    <w:lsdException w:name="Subtitle" w:semiHidden="0" w:uiPriority="11" w:unhideWhenUsed="0" w:qFormat="1"/>
+    <w:lsdException w:name="Strong" w:semiHidden="0" w:uiPriority="22" w:unhideWhenUsed="0" w:qFormat="1"/>
+    <w:lsdException w:name="Emphasis" w:semiHidden="0" w:uiPriority="20" w:unhideWhenUsed="0" w:qFormat="1"/>
+    <w:lsdException w:name="Table Grid" w:semiHidden="0" w:uiPriority="39" w:unhideWhenUsed="0"/>
+    <w:lsdException w:name="Placeholder Text" w:unhideWhenUsed="0"/>
+    <w:lsdException w:name="No Spacing" w:semiHidden="0" w:uiPriority="1" w:unhideWhenUsed="0" w:qFormat="1"/>
+    <w:lsdException w:name="Light Shading" w:semiHidden="0" w:uiPriority="60" w:unhideWhenUsed="0"/>
+    <w:lsdException w:name="Light List" w:semiHidden="0" w:uiPriority="61" w:unhideWhenUsed="0"/>
+    <w:lsdException w:name="Light Grid" w:semiHidden="0" w:uiPriority="62" w:unhideWhenUsed="0"/>
+    <w:lsdException w:name="Medium Shading 1" w:semiHidden="0" w:uiPriority="63" w:unhideWhenUsed="0"/>
+    <w:lsdException w:name="Medium Shading 2" w:semiHidden="0" w:uiPriority="64" w:unhideWhenUsed="0"/>
+    <w:lsdException w:name="Medium List 1" w:semiHidden="0" w:uiPriority="65" w:unhideWhenUsed="0"/>
+    <w:lsdException w:name="Medium List 2" w:semiHidden="0" w:uiPriority="66" w:unhideWhenUsed="0"/>
+    <w:lsdException w:name="Medium Grid 1" w:semiHidden="0" w:uiPriority="67" w:unhideWhenUsed="0"/>
+    <w:lsdException w:name="Medium Grid 2" w:semiHidden="0" w:uiPriority="68" w:unhideWhenUsed="0"/>
+    <w:lsdException w:name="Medium Grid 3" w:semiHidden="0" w:uiPriority="69" w:unhideWhenUsed="0"/>
+    <w:lsdException w:name="Dark List" w:semiHidden="0" w:uiPriority="70" w:unhideWhenUsed="0"/>
+    <w:lsdException w:name="Colorful Shading" w:semiHidden="0" w:uiPriority="71" w:unhideWhenUsed="0"/>
+    <w:lsdException w:name="Colorful List" w:semiHidden="0" w:uiPriority="72" w:unhideWhenUsed="0"/>
+    <w:lsdException w:name="Colorful Grid" w:semiHidden="0" w:uiPriority="73" w:unhideWhenUsed="0"/>
+    <w:lsdException w:name="Light Shading Accent 1" w:semiHidden="0" w:uiPriority="60" w:unhideWhenUsed="0"/>
+    <w:lsdException w:name="Light List Accent 1" w:semiHidden="0" w:uiPriority="61" w:unhideWhenUsed="0"/>
+    <w:lsdException w:name="Light Grid Accent 1" w:semiHidden="0" w:uiPriority="62" w:unhideWhenUsed="0"/>
+    <w:lsdException w:name="Medium Shading 1 Accent 1" w:semiHidden="0" w:uiPriority="63" w:unhideWhenUsed="0"/>
+    <w:lsdException w:name="Medium Shading 2 Accent 1" w:semiHidden="0" w:uiPriority="64" w:unhideWhenUsed="0"/>
+    <w:lsdException w:name="Medium List 1 Accent 1" w:semiHidden="0" w:uiPriority="65" w:unhideWhenUsed="0"/>
+    <w:lsdException w:name="Revision" w:unhideWhenUsed="0"/>
+    <w:lsdException w:name="List Paragraph" w:semiHidden="0" w:uiPriority="34" w:unhideWhenUsed="0" w:qFormat="1"/>
+    <w:lsdException w:name="Quote" w:semiHidden="0" w:uiPriority="29" w:unhideWhenUsed="0" w:qFormat="1"/>
+    <w:lsdException w:name="Intense Quote" w:semiHidden="0" w:uiPriority="30" w:unhideWhenUsed="0" w:qFormat="1"/>
+    <w:lsdException w:name="Medium List 2 Accent 1" w:semiHidden="0" w:uiPriority="66" w:unhideWhenUsed="0"/>
+    <w:lsdException w:name="Medium Grid 1 Accent 1" w:semiHidden="0" w:uiPriority="67" w:unhideWhenUsed="0"/>
+    <w:lsdException w:name="Medium Grid 2 Accent 1" w:semiHidden="0" w:uiPriority="68" w:unhideWhenUsed="0"/>
+    <w:lsdException w:name="Medium Grid 3 Accent 1" w:semiHidden="0" w:uiPriority="69" w:unhideWhenUsed="0"/>
+    <w:lsdException w:name="Dark List Accent 1" w:semiHidden="0" w:uiPriority="70" w:unhideWhenUsed="0"/>
+    <w:lsdException w:name="Colorful Shading Accent 1" w:semiHidden="0" w:uiPriority="71" w:unhideWhenUsed="0"/>
+    <w:lsdException w:name="Colorful List Accent 1" w:semiHidden="0" w:uiPriority="72" w:unhideWhenUsed="0"/>
+    <w:lsdException w:name="Colorful Grid Accent 1" w:semiHidden="0" w:uiPriority="73" w:unhideWhenUsed="0"/>
+    <w:lsdException w:name="Light Shading Accent 2" w:semiHidden="0" w:uiPriority="60" w:unhideWhenUsed="0"/>
+    <w:lsdException w:name="Light List Accent 2" w:semiHidden="0" w:uiPriority="61" w:unhideWhenUsed="0"/>
+    <w:lsdException w:name="Light Grid Accent 2" w:semiHidden="0" w:uiPriority="62" w:unhideWhenUsed="0"/>
+    <w:lsdException w:name="Medium Shading 1 Accent 2" w:semiHidden="0" w:uiPriority="63" w:unhideWhenUsed="0"/>
+    <w:lsdException w:name="Medium Shading 2 Accent 2" w:semiHidden="0" w:uiPriority="64" w:unhideWhenUsed="0"/>
+    <w:lsdException w:name="Medium List 1 Accent 2" w:semiHidden="0" w:uiPriority="65" w:unhideWhenUsed="0"/>
+    <w:lsdException w:name="Medium List 2 Accent 2" w:semiHidden="0" w:uiPriority="66" w:unhideWhenUsed="0"/>
+    <w:lsdException w:name="Medium Grid 1 Accent 2" w:semiHidden="0" w:uiPriority="67" w:unhideWhenUsed="0"/>
+    <w:lsdException w:name="Medium Grid 2 Accent 2" w:semiHidden="0" w:uiPriority="68" w:unhideWhenUsed="0"/>
+    <w:lsdException w:name="Medium Grid 3 Accent 2" w:semiHidden="0" w:uiPriority="69" w:unhideWhenUsed="0"/>
+    <w:lsdException w:name="Dark List Accent 2" w:semiHidden="0" w:uiPriority="70" w:unhideWhenUsed="0"/>
+    <w:lsdException w:name="Colorful Shading Accent 2" w:semiHidden="0" w:uiPriority="71" w:unhideWhenUsed="0"/>
+    <w:lsdException w:name="Colorful List Accent 2" w:semiHidden="0" w:uiPriority="72" w:unhideWhenUsed="0"/>
+    <w:lsdException w:name="Colorful Grid Accent 2" w:semiHidden="0" w:uiPriority="73" w:unhideWhenUsed="0"/>
+    <w:lsdException w:name="Light Shading Accent 3" w:semiHidden="0" w:uiPriority="60" w:unhideWhenUsed="0"/>
+    <w:lsdException w:name="Light List Accent 3" w:semiHidden="0" w:uiPriority="61" w:unhideWhenUsed="0"/>
+    <w:lsdException w:name="Light Grid Accent 3" w:semiHidden="0" w:uiPriority="62" w:unhideWhenUsed="0"/>
+    <w:lsdException w:name="Medium Shading 1 Accent 3" w:semiHidden="0" w:uiPriority="63" w:unhideWhenUsed="0"/>
+    <w:lsdException w:name="Medium Shading 2 Accent 3" w:semiHidden="0" w:uiPriority="64" w:unhideWhenUsed="0"/>
+    <w:lsdException w:name="Medium List 1 Accent 3" w:semiHidden="0" w:uiPriority="65" w:unhideWhenUsed="0"/>
+    <w:lsdException w:name="Medium List 2 Accent 3" w:semiHidden="0" w:uiPriority="66" w:unhideWhenUsed="0"/>
+    <w:lsdException w:name="Medium Grid 1 Accent 3" w:semiHidden="0" w:uiPriority="67" w:unhideWhenUsed="0"/>
+    <w:lsdException w:name="Medium Grid 2 Accent 3" w:semiHidden="0" w:uiPriority="68" w:unhideWhenUsed="0"/>
+    <w:lsdException w:name="Medium Grid 3 Accent 3" w:semiHidden="0" w:uiPriority="69" w:unhideWhenUsed="0"/>
+    <w:lsdException w:name="Dark List Accent 3" w:semiHidden="0" w:uiPriority="70" w:unhideWhenUsed="0"/>
+    <w:lsdException w:name="Colorful Shading Accent 3" w:semiHidden="0" w:uiPriority="71" w:unhideWhenUsed="0"/>
+    <w:lsdException w:name="Colorful List Accent 3" w:semiHidden="0" w:uiPriority="72" w:unhideWhenUsed="0"/>
+    <w:lsdException w:name="Colorful Grid Accent 3" w:semiHidden="0" w:uiPriority="73" w:unhideWhenUsed="0"/>
+    <w:lsdException w:name="Light Shading Accent 4" w:semiHidden="0" w:uiPriority="60" w:unhideWhenUsed="0"/>
+    <w:lsdException w:name="Light List Accent 4" w:semiHidden="0" w:uiPriority="61" w:unhideWhenUsed="0"/>
+    <w:lsdException w:name="Light Grid Accent 4" w:semiHidden="0" w:uiPriority="62" w:unhideWhenUsed="0"/>
+    <w:lsdException w:name="Medium Shading 1 Accent 4" w:semiHidden="0" w:uiPriority="63" w:unhideWhenUsed="0"/>
+    <w:lsdException w:name="Medium Shading 2 Accent 4" w:semiHidden="0" w:uiPriority="64" w:unhideWhenUsed="0"/>
+    <w:lsdException w:name="Medium List 1 Accent 4" w:semiHidden="0" w:uiPriority="65" w:unhideWhenUsed="0"/>
+    <w:lsdException w:name="Medium List 2 Accent 4" w:semiHidden="0" w:uiPriority="66" w:unhideWhenUsed="0"/>
+    <w:lsdException w:name="Medium Grid 1 Accent 4" w:semiHidden="0" w:uiPriority="67" w:unhideWhenUsed="0"/>
+    <w:lsdException w:name="Medium Grid 2 Accent 4" w:semiHidden="0" w:uiPriority="68" w:unhideWhenUsed="0"/>
+    <w:lsdException w:name="Medium Grid 3 Accent 4" w:semiHidden="0" w:uiPriority="69" w:unhideWhenUsed="0"/>
+    <w:lsdException w:name="Dark List Accent 4" w:semiHidden="0" w:uiPriority="70" w:unhideWhenUsed="0"/>
+    <w:lsdException w:name="Colorful Shading Accent 4" w:semiHidden="0" w:uiPriority="71" w:unhideWhenUsed="0"/>
+    <w:lsdException w:name="Colorful List Accent 4" w:semiHidden="0" w:uiPriority="72" w:unhideWhenUsed="0"/>
+    <w:lsdException w:name="Colorful Grid Accent 4" w:semiHidden="0" w:uiPriority="73" w:unhideWhenUsed="0"/>
+    <w:lsdException w:name="Light Shading Accent 5" w:semiHidden="0" w:uiPriority="60" w:unhideWhenUsed="0"/>
+    <w:lsdException w:name="Light List Accent 5" w:semiHidden="0" w:uiPriority="61" w:unhideWhenUsed="0"/>
+    <w:lsdException w:name="Light Grid Accent 5" w:semiHidden="0" w:uiPriority="62" w:unhideWhenUsed="0"/>
+    <w:lsdException w:name="Medium Shading 1 Accent 5" w:semiHidden="0" w:uiPriority="63" w:unhideWhenUsed="0"/>
+    <w:lsdException w:name="Medium Shading 2 Accent 5" w:semiHidden="0" w:uiPriority="64" w:unhideWhenUsed="0"/>
+    <w:lsdException w:name="Medium List 1 Accent 5" w:semiHidden="0" w:uiPriority="65" w:unhideWhenUsed="0"/>
+    <w:lsdException w:name="Medium List 2 Accent 5" w:semiHidden="0" w:uiPriority="66" w:unhideWhenUsed="0"/>
+    <w:lsdException w:name="Medium Grid 1 Accent 5" w:semiHidden="0" w:uiPriority="67" w:unhideWhenUsed="0"/>
+    <w:lsdException w:name="Medium Grid 2 Accent 5" w:semiHidden="0" w:uiPriority="68" w:unhideWhenUsed="0"/>
+    <w:lsdException w:name="Medium Grid 3 Accent 5" w:semiHidden="0" w:uiPriority="69" w:unhideWhenUsed="0"/>
+    <w:lsdException w:name="Dark List Accent 5" w:semiHidden="0" w:uiPriority="70" w:unhideWhenUsed="0"/>
+    <w:lsdException w:name="Colorful Shading Accent 5" w:semiHidden="0" w:uiPriority="71" w:unhideWhenUsed="0"/>
+    <w:lsdException w:name="Colorful List Accent 5" w:semiHidden="0" w:uiPriority="72" w:unhideWhenUsed="0"/>
+    <w:lsdException w:name="Colorful Grid Accent 5" w:semiHidden="0" w:uiPriority="73" w:unhideWhenUsed="0"/>
+    <w:lsdException w:name="Light Shading Accent 6" w:semiHidden="0" w:uiPriority="60" w:unhideWhenUsed="0"/>
+    <w:lsdException w:name="Light List Accent 6" w:semiHidden="0" w:uiPriority="61" w:unhideWhenUsed="0"/>
+    <w:lsdException w:name="Light Grid Accent 6" w:semiHidden="0" w:uiPriority="62" w:unhideWhenUsed="0"/>
+    <w:lsdException w:name="Medium Shading 1 Accent 6" w:semiHidden="0" w:uiPriority="63" w:unhideWhenUsed="0"/>
+    <w:lsdException w:name="Medium Shading 2 Accent 6" w:semiHidden="0" w:uiPriority="64" w:unhideWhenUsed="0"/>
+    <w:lsdException w:name="Medium List 1 Accent 6" w:semiHidden="0" w:uiPriority="65" w:unhideWhenUsed="0"/>
+    <w:lsdException w:name="Medium List 2 Accent 6" w:semiHidden="0" w:uiPriority="66" w:unhideWhenUsed="0"/>
+    <w:lsdException w:name="Medium Grid 1 Accent 6" w:semiHidden="0" w:uiPriority="67" w:unhideWhenUsed="0"/>
+    <w:lsdException w:name="Medium Grid 2 Accent 6" w:semiHidden="0" w:uiPriority="68" w:unhideWhenUsed="0"/>
+    <w:lsdException w:name="Medium Grid 3 Accent 6" w:semiHidden="0" w:uiPriority="69" w:unhideWhenUsed="0"/>
+    <w:lsdException w:name="Dark List Accent 6" w:semiHidden="0" w:uiPriority="70" w:unhideWhenUsed="0"/>
+    <w:lsdException w:name="Colorful Shading Accent 6" w:semiHidden="0" w:uiPriority="71" w:unhideWhenUsed="0"/>
+    <w:lsdException w:name="Colorful List Accent 6" w:semiHidden="0" w:uiPriority="72" w:unhideWhenUsed="0"/>
+    <w:lsdException w:name="Colorful Grid Accent 6" w:semiHidden="0" w:uiPriority="73" w:unhideWhenUsed="0"/>
+    <w:lsdException w:name="Subtle Emphasis" w:semiHidden="0" w:uiPriority="19" w:unhideWhenUsed="0" w:qFormat="1"/>
+    <w:lsdException w:name="Intense Emphasis" w:semiHidden="0" w:uiPriority="21" w:unhideWhenUsed="0" w:qFormat="1"/>
+    <w:lsdException w:name="Subtle Reference" w:semiHidden="0" w:uiPriority="31" w:unhideWhenUsed="0" w:qFormat="1"/>
+    <w:lsdException w:name="Intense Reference" w:semiHidden="0" w:uiPriority="32" w:unhideWhenUsed="0" w:qFormat="1"/>
+    <w:lsdException w:name="Book Title" w:semiHidden="0" w:uiPriority="33" w:unhideWhenUsed="0" w:qFormat="1"/>
+    <w:lsdException w:name="Bibliography" w:uiPriority="37"/>
+    <w:lsdException w:name="TOC Heading" w:uiPriority="39" w:qFormat="1"/>
+  </w:latentStyles>
+  <w:style w:type="paragraph" w:default="1" w:styleId="Normal">
+    <w:name w:val="Normal"/>
+  </w:style>
+  <w:style w:type="paragraph" w:styleId="Heading1">
+    <w:name w:val="heading 1"/>
+    <w:basedOn w:val="Normal"/>
+    <w:next w:val="Normal"/>
+    <w:pPr>
+      <w:keepNext/>
+      <w:keepLines/>
+      <w:spacing w:before="400" w:after="120"/>
+      <w:outlineLvl w:val="0"/>
+    </w:pPr>
+    <w:rPr>
+      <w:sz w:val="40"/>
+      <w:szCs w:val="40"/>
+    </w:rPr>
+  </w:style>
+  <w:style w:type="paragraph" w:styleId="Heading2">
+    <w:name w:val="heading 2"/>
+    <w:basedOn w:val="Normal"/>
+    <w:next w:val="Normal"/>
+    <w:pPr>
+      <w:keepNext/>
+      <w:keepLines/>
+      <w:spacing w:before="360" w:after="120"/>
+      <w:outlineLvl w:val="1"/>
+    </w:pPr>
+    <w:rPr>
+      <w:sz w:val="32"/>
+      <w:szCs w:val="32"/>
+    </w:rPr>
+  </w:style>
+  <w:style w:type="paragraph" w:styleId="Heading3">
+    <w:name w:val="heading 3"/>
+    <w:basedOn w:val="Normal"/>
+    <w:next w:val="Normal"/>
+    <w:pPr>
+      <w:keepNext/>
+      <w:keepLines/>
+      <w:spacing w:before="320" w:after="80"/>
+      <w:outlineLvl w:val="2"/>
+    </w:pPr>
+    <w:rPr>
+      <w:color w:val="434343"/>
+      <w:sz w:val="28"/>
+      <w:szCs w:val="28"/>
+    </w:rPr>
+  </w:style>
+  <w:style w:type="paragraph" w:styleId="Heading4">
+    <w:name w:val="heading 4"/>
+    <w:basedOn w:val="Normal"/>
+    <w:next w:val="Normal"/>
+    <w:pPr>
+      <w:keepNext/>
+      <w:keepLines/>
+      <w:spacing w:before="280" w:after="80"/>
+      <w:outlineLvl w:val="3"/>
+    </w:pPr>
+    <w:rPr>
+      <w:color w:val="666666"/>
+      <w:sz w:val="24"/>
+      <w:szCs w:val="24"/>
+    </w:rPr>
+  </w:style>
+  <w:style w:type="paragraph" w:styleId="Heading5">
+    <w:name w:val="heading 5"/>
+    <w:basedOn w:val="Normal"/>
+    <w:next w:val="Normal"/>
+    <w:pPr>
+      <w:keepNext/>
+      <w:keepLines/>
+      <w:spacing w:before="240" w:after="80"/>
+      <w:outlineLvl w:val="4"/>
+    </w:pPr>
+    <w:rPr>
+      <w:color w:val="666666"/>
+    </w:rPr>
+  </w:style>
+  <w:style w:type="paragraph" w:styleId="Heading6">
+    <w:name w:val="heading 6"/>
+    <w:basedOn w:val="Normal"/>
+    <w:next w:val="Normal"/>
+    <w:pPr>
+      <w:keepNext/>
+      <w:keepLines/>
+      <w:spacing w:before="240" w:after="80"/>
+      <w:outlineLvl w:val="5"/>
+    </w:pPr>
+    <w:rPr>
+      <w:i/>
+      <w:color w:val="666666"/>
+    </w:rPr>
+  </w:style>
+  <w:style w:type="character" w:default="1" w:styleId="DefaultParagraphFont">
+    <w:name w:val="Default Paragraph Font"/>
+    <w:uiPriority w:val="1"/>
+    <w:semiHidden/>
+    <w:unhideWhenUsed/>
+  </w:style>
+  <w:style w:type="table" w:default="1" w:styleId="TableNormal">
+    <w:name w:val="Normal Table"/>
+    <w:uiPriority w:val="99"/>
+    <w:semiHidden/>
+    <w:unhideWhenUsed/>
+    <w:tblPr>
+      <w:tblInd w:w="0" w:type="dxa"/>
+      <w:tblCellMar>
+        <w:top w:w="0" w:type="dxa"/>
+        <w:left w:w="108" w:type="dxa"/>
+        <w:bottom w:w="0" w:type="dxa"/>
+        <w:right w:w="108" w:type="dxa"/>
+      </w:tblCellMar>
+    </w:tblPr>
+  </w:style>
+  <w:style w:type="numbering" w:default="1" w:styleId="NoList">
+    <w:name w:val="No List"/>
+    <w:uiPriority w:val="99"/>
+    <w:semiHidden/>
+    <w:unhideWhenUsed/>
+  </w:style>
+  <w:style w:type="paragraph" w:styleId="Title">
+    <w:name w:val="Title"/>
+    <w:basedOn w:val="Normal"/>
+    <w:next w:val="Normal"/>
+    <w:pPr>
+      <w:keepNext/>
+      <w:keepLines/>
+      <w:spacing w:after="60"/>
+    </w:pPr>
+    <w:rPr>
+      <w:sz w:val="52"/>
+      <w:szCs w:val="52"/>
+    </w:rPr>
+  </w:style>
+  <w:style w:type="paragraph" w:styleId="Subtitle">
+    <w:name w:val="Subtitle"/>
+    <w:basedOn w:val="Normal"/>
+    <w:next w:val="Normal"/>
+    <w:pPr>
+      <w:keepNext/>
+      <w:keepLines/>
+      <w:spacing w:after="320"/>
+    </w:pPr>
+    <w:rPr>
+      <w:color w:val="666666"/>
+      <w:sz w:val="30"/>
+      <w:szCs w:val="30"/>
+    </w:rPr>
+  </w:style>
+  <w:style w:type="character" w:styleId="Hyperlink">
+    <w:name w:val="Hyperlink"/>
+    <w:basedOn w:val="DefaultParagraphFont"/>
+    <w:uiPriority w:val="99"/>
+    <w:unhideWhenUsed/>
+    <w:rsid w:val="002F49E8"/>
+    <w:rPr>
+      <w:color w:val="0000FF" w:themeColor="hyperlink"/>
+      <w:u w:val="single"/>
+    </w:rPr>
+  </w:style>
+</w:styles>
+</file>
+
+<file path=word/stylesWithEffects.xml><?xml version="1.0" encoding="utf-8"?>
+<w:styles xmlns:wpc="http://schemas.microsoft.com/office/word/2010/wordprocessingCanvas" xmlns:mo="http://schemas.microsoft.com/office/mac/office/2008/main" xmlns:mc="http://schemas.openxmlformats.org/markup-compatibility/2006" xmlns:mv="urn:schemas-microsoft-com:mac:vml" xmlns:o="urn:schemas-microsoft-com:office:office" xmlns:r="http://schemas.openxmlformats.org/officeDocument/2006/relationships" xmlns:m="http://schemas.openxmlformats.org/officeDocument/2006/math" xmlns:v="urn:schemas-microsoft-com:vml" xmlns:wp14="http://schemas.microsoft.com/office/word/2010/wordprocessingDrawing" xmlns:wp="http://schemas.openxmlformats.org/drawingml/2006/wordprocessingDrawing" xmlns:w10="urn:schemas-microsoft-com:office:word" xmlns:w="http://schemas.openxmlformats.org/wordprocessingml/2006/main" xmlns:w14="http://schemas.microsoft.com/office/word/2010/wordml" xmlns:wpg="http://schemas.microsoft.com/office/word/2010/wordprocessingGroup" xmlns:wpi="http://schemas.microsoft.com/office/word/2010/wordprocessingInk" xmlns:wne="http://schemas.microsoft.com/office/word/2006/wordml" xmlns:wps="http://schemas.microsoft.com/office/word/2010/wordprocessingShape" mc:Ignorable="w14 wp14">
+  <w:docDefaults>
+    <w:rPrDefault>
+      <w:rPr>
+        <w:rFonts w:ascii="Arial" w:eastAsia="Arial" w:hAnsi="Arial" w:cs="Arial"/>
+        <w:sz w:val="22"/>
+        <w:szCs w:val="22"/>
+        <w:lang w:val="en" w:eastAsia="en-US" w:bidi="ar-SA"/>
+      </w:rPr>
+    </w:rPrDefault>
+    <w:pPrDefault>
+      <w:pPr>
+        <w:spacing w:line="276" w:lineRule="auto"/>
+      </w:pPr>
+    </w:pPrDefault>
+  </w:docDefaults>
+  <w:latentStyles w:defLockedState="0" w:defUIPriority="99" w:defSemiHidden="1" w:defUnhideWhenUsed="1" w:defQFormat="0" w:count="276">
+    <w:lsdException w:name="Normal" w:semiHidden="0" w:uiPriority="0" w:unhideWhenUsed="0" w:qFormat="1"/>
+    <w:lsdException w:name="heading 1" w:semiHidden="0" w:uiPriority="9" w:unhideWhenUsed="0" w:qFormat="1"/>
+    <w:lsdException w:name="heading 2" w:uiPriority="9" w:qFormat="1"/>
+    <w:lsdException w:name="heading 3" w:uiPriority="9" w:qFormat="1"/>
+    <w:lsdException w:name="heading 4" w:uiPriority="9" w:qFormat="1"/>
+    <w:lsdException w:name="heading 5" w:uiPriority="9" w:qFormat="1"/>
+    <w:lsdException w:name="heading 6" w:uiPriority="9" w:qFormat="1"/>
+    <w:lsdException w:name="heading 7" w:uiPriority="9" w:qFormat="1"/>
+    <w:lsdException w:name="heading 8" w:uiPriority="9" w:qFormat="1"/>
+    <w:lsdException w:name="heading 9" w:uiPriority="9" w:qFormat="1"/>
+    <w:lsdException w:name="toc 1" w:uiPriority="39"/>
+    <w:lsdException w:name="toc 2" w:uiPriority="39"/>
+    <w:lsdException w:name="toc 3" w:uiPriority="39"/>
+    <w:lsdException w:name="toc 4" w:uiPriority="39"/>
+    <w:lsdException w:name="toc 5" w:uiPriority="39"/>
+    <w:lsdException w:name="toc 6" w:uiPriority="39"/>
+    <w:lsdException w:name="toc 7" w:uiPriority="39"/>
+    <w:lsdException w:name="toc 8" w:uiPriority="39"/>
+    <w:lsdException w:name="toc 9" w:uiPriority="39"/>
+    <w:lsdException w:name="caption" w:uiPriority="35" w:qFormat="1"/>
+    <w:lsdException w:name="Title" w:semiHidden="0" w:uiPriority="10" w:unhideWhenUsed="0" w:qFormat="1"/>
+    <w:lsdException w:name="Default Paragraph Font" w:uiPriority="1"/>
+    <w:lsdException w:name="Subtitle" w:semiHidden="0" w:uiPriority="11" w:unhideWhenUsed="0" w:qFormat="1"/>
+    <w:lsdException w:name="Strong" w:semiHidden="0" w:uiPriority="22" w:unhideWhenUsed="0" w:qFormat="1"/>
+    <w:lsdException w:name="Emphasis" w:semiHidden="0" w:uiPriority="20" w:unhideWhenUsed="0" w:qFormat="1"/>
+    <w:lsdException w:name="Table Grid" w:semiHidden="0" w:uiPriority="39" w:unhideWhenUsed="0"/>
+    <w:lsdException w:name="Placeholder Text" w:unhideWhenUsed="0"/>
+    <w:lsdException w:name="No Spacing" w:semiHidden="0" w:uiPriority="1" w:unhideWhenUsed="0" w:qFormat="1"/>
+    <w:lsdException w:name="Light Shading" w:semiHidden="0" w:uiPriority="60" w:unhideWhenUsed="0"/>
+    <w:lsdException w:name="Light List" w:semiHidden="0" w:uiPriority="61" w:unhideWhenUsed="0"/>
+    <w:lsdException w:name="Light Grid" w:semiHidden="0" w:uiPriority="62" w:unhideWhenUsed="0"/>
+    <w:lsdException w:name="Medium Shading 1" w:semiHidden="0" w:uiPriority="63" w:unhideWhenUsed="0"/>
+    <w:lsdException w:name="Medium Shading 2" w:semiHidden="0" w:uiPriority="64" w:unhideWhenUsed="0"/>
+    <w:lsdException w:name="Medium List 1" w:semiHidden="0" w:uiPriority="65" w:unhideWhenUsed="0"/>
+    <w:lsdException w:name="Medium List 2" w:semiHidden="0" w:uiPriority="66" w:unhideWhenUsed="0"/>
+    <w:lsdException w:name="Medium Grid 1" w:semiHidden="0" w:uiPriority="67" w:unhideWhenUsed="0"/>
+    <w:lsdException w:name="Medium Grid 2" w:semiHidden="0" w:uiPriority="68" w:unhideWhenUsed="0"/>
+    <w:lsdException w:name="Medium Grid 3" w:semiHidden="0" w:uiPriority="69" w:unhideWhenUsed="0"/>
+    <w:lsdException w:name="Dark List" w:semiHidden="0" w:uiPriority="70" w:unhideWhenUsed="0"/>
+    <w:lsdException w:name="Colorful Shading" w:semiHidden="0" w:uiPriority="71" w:unhideWhenUsed="0"/>
+    <w:lsdException w:name="Colorful List" w:semiHidden="0" w:uiPriority="72" w:unhideWhenUsed="0"/>
+    <w:lsdException w:name="Colorful Grid" w:semiHidden="0" w:uiPriority="73" w:unhideWhenUsed="0"/>
+    <w:lsdException w:name="Light Shading Accent 1" w:semiHidden="0" w:uiPriority="60" w:unhideWhenUsed="0"/>
+    <w:lsdException w:name="Light List Accent 1" w:semiHidden="0" w:uiPriority="61" w:unhideWhenUsed="0"/>
+    <w:lsdException w:name="Light Grid Accent 1" w:semiHidden="0" w:uiPriority="62" w:unhideWhenUsed="0"/>
+    <w:lsdException w:name="Medium Shading 1 Accent 1" w:semiHidden="0" w:uiPriority="63" w:unhideWhenUsed="0"/>
+    <w:lsdException w:name="Medium Shading 2 Accent 1" w:semiHidden="0" w:uiPriority="64" w:unhideWhenUsed="0"/>
+    <w:lsdException w:name="Medium List 1 Accent 1" w:semiHidden="0" w:uiPriority="65" w:unhideWhenUsed="0"/>
+    <w:lsdException w:name="Revision" w:unhideWhenUsed="0"/>
+    <w:lsdException w:name="List Paragraph" w:semiHidden="0" w:uiPriority="34" w:unhideWhenUsed="0" w:qFormat="1"/>
+    <w:lsdException w:name="Quote" w:semiHidden="0" w:uiPriority="29" w:unhideWhenUsed="0" w:qFormat="1"/>
+    <w:lsdException w:name="Intense Quote" w:semiHidden="0" w:uiPriority="30" w:unhideWhenUsed="0" w:qFormat="1"/>
+    <w:lsdException w:name="Medium List 2 Accent 1" w:semiHidden="0" w:uiPriority="66" w:unhideWhenUsed="0"/>
+    <w:lsdException w:name="Medium Grid 1 Accent 1" w:semiHidden="0" w:uiPriority="67" w:unhideWhenUsed="0"/>
+    <w:lsdException w:name="Medium Grid 2 Accent 1" w:semiHidden="0" w:uiPriority="68" w:unhideWhenUsed="0"/>
+    <w:lsdException w:name="Medium Grid 3 Accent 1" w:semiHidden="0" w:uiPriority="69" w:unhideWhenUsed="0"/>
+    <w:lsdException w:name="Dark List Accent 1" w:semiHidden="0" w:uiPriority="70" w:unhideWhenUsed="0"/>
+    <w:lsdException w:name="Colorful Shading Accent 1" w:semiHidden="0" w:uiPriority="71" w:unhideWhenUsed="0"/>
+    <w:lsdException w:name="Colorful List Accent 1" w:semiHidden="0" w:uiPriority="72" w:unhideWhenUsed="0"/>
+    <w:lsdException w:name="Colorful Grid Accent 1" w:semiHidden="0" w:uiPriority="73" w:unhideWhenUsed="0"/>
+    <w:lsdException w:name="Light Shading Accent 2" w:semiHidden="0" w:uiPriority="60" w:unhideWhenUsed="0"/>
+    <w:lsdException w:name="Light List Accent 2" w:semiHidden="0" w:uiPriority="61" w:unhideWhenUsed="0"/>
+    <w:lsdException w:name="Light Grid Accent 2" w:semiHidden="0" w:uiPriority="62" w:unhideWhenUsed="0"/>
+    <w:lsdException w:name="Medium Shading 1 Accent 2" w:semiHidden="0" w:uiPriority="63" w:unhideWhenUsed="0"/>
+    <w:lsdException w:name="Medium Shading 2 Accent 2" w:semiHidden="0" w:uiPriority="64" w:unhideWhenUsed="0"/>
+    <w:lsdException w:name="Medium List 1 Accent 2" w:semiHidden="0" w:uiPriority="65" w:unhideWhenUsed="0"/>
+    <w:lsdException w:name="Medium List 2 Accent 2" w:semiHidden="0" w:uiPriority="66" w:unhideWhenUsed="0"/>
+    <w:lsdException w:name="Medium Grid 1 Accent 2" w:semiHidden="0" w:uiPriority="67" w:unhideWhenUsed="0"/>
+    <w:lsdException w:name="Medium Grid 2 Accent 2" w:semiHidden="0" w:uiPriority="68" w:unhideWhenUsed="0"/>
+    <w:lsdException w:name="Medium Grid 3 Accent 2" w:semiHidden="0" w:uiPriority="69" w:unhideWhenUsed="0"/>
+    <w:lsdException w:name="Dark List Accent 2" w:semiHidden="0" w:uiPriority="70" w:unhideWhenUsed="0"/>
+    <w:lsdException w:name="Colorful Shading Accent 2" w:semiHidden="0" w:uiPriority="71" w:unhideWhenUsed="0"/>
+    <w:lsdException w:name="Colorful List Accent 2" w:semiHidden="0" w:uiPriority="72" w:unhideWhenUsed="0"/>
+    <w:lsdException w:name="Colorful Grid Accent 2" w:semiHidden="0" w:uiPriority="73" w:unhideWhenUsed="0"/>
+    <w:lsdException w:name="Light Shading Accent 3" w:semiHidden="0" w:uiPriority="60" w:unhideWhenUsed="0"/>
+    <w:lsdException w:name="Light List Accent 3" w:semiHidden="0" w:uiPriority="61" w:unhideWhenUsed="0"/>
+    <w:lsdException w:name="Light Grid Accent 3" w:semiHidden="0" w:uiPriority="62" w:unhideWhenUsed="0"/>
+    <w:lsdException w:name="Medium Shading 1 Accent 3" w:semiHidden="0" w:uiPriority="63" w:unhideWhenUsed="0"/>
+    <w:lsdException w:name="Medium Shading 2 Accent 3" w:semiHidden="0" w:uiPriority="64" w:unhideWhenUsed="0"/>
+    <w:lsdException w:name="Medium List 1 Accent 3" w:semiHidden="0" w:uiPriority="65" w:unhideWhenUsed="0"/>
+    <w:lsdException w:name="Medium List 2 Accent 3" w:semiHidden="0" w:uiPriority="66" w:unhideWhenUsed="0"/>
+    <w:lsdException w:name="Medium Grid 1 Accent 3" w:semiHidden="0" w:uiPriority="67" w:unhideWhenUsed="0"/>
+    <w:lsdException w:name="Medium Grid 2 Accent 3" w:semiHidden="0" w:uiPriority="68" w:unhideWhenUsed="0"/>
+    <w:lsdException w:name="Medium Grid 3 Accent 3" w:semiHidden="0" w:uiPriority="69" w:unhideWhenUsed="0"/>
+    <w:lsdException w:name="Dark List Accent 3" w:semiHidden="0" w:uiPriority="70" w:unhideWhenUsed="0"/>
+    <w:lsdException w:name="Colorful Shading Accent 3" w:semiHidden="0" w:uiPriority="71" w:unhideWhenUsed="0"/>
+    <w:lsdException w:name="Colorful List Accent 3" w:semiHidden="0" w:uiPriority="72" w:unhideWhenUsed="0"/>
+    <w:lsdException w:name="Colorful Grid Accent 3" w:semiHidden="0" w:uiPriority="73" w:unhideWhenUsed="0"/>
+    <w:lsdException w:name="Light Shading Accent 4" w:semiHidden="0" w:uiPriority="60" w:unhideWhenUsed="0"/>
+    <w:lsdException w:name="Light List Accent 4" w:semiHidden="0" w:uiPriority="61" w:unhideWhenUsed="0"/>
+    <w:lsdException w:name="Light Grid Accent 4" w:semiHidden="0" w:uiPriority="62" w:unhideWhenUsed="0"/>
+    <w:lsdException w:name="Medium Shading 1 Accent 4" w:semiHidden="0" w:uiPriority="63" w:unhideWhenUsed="0"/>
+    <w:lsdException w:name="Medium Shading 2 Accent 4" w:semiHidden="0" w:uiPriority="64" w:unhideWhenUsed="0"/>
+    <w:lsdException w:name="Medium List 1 Accent 4" w:semiHidden="0" w:uiPriority="65" w:unhideWhenUsed="0"/>
+    <w:lsdException w:name="Medium List 2 Accent 4" w:semiHidden="0" w:uiPriority="66" w:unhideWhenUsed="0"/>
+    <w:lsdException w:name="Medium Grid 1 Accent 4" w:semiHidden="0" w:uiPriority="67" w:unhideWhenUsed="0"/>
+    <w:lsdException w:name="Medium Grid 2 Accent 4" w:semiHidden="0" w:uiPriority="68" w:unhideWhenUsed="0"/>
+    <w:lsdException w:name="Medium Grid 3 Accent 4" w:semiHidden="0" w:uiPriority="69" w:unhideWhenUsed="0"/>
+    <w:lsdException w:name="Dark List Accent 4" w:semiHidden="0" w:uiPriority="70" w:unhideWhenUsed="0"/>
+    <w:lsdException w:name="Colorful Shading Accent 4" w:semiHidden="0" w:uiPriority="71" w:unhideWhenUsed="0"/>
+    <w:lsdException w:name="Colorful List Accent 4" w:semiHidden="0" w:uiPriority="72" w:unhideWhenUsed="0"/>
+    <w:lsdException w:name="Colorful Grid Accent 4" w:semiHidden="0" w:uiPriority="73" w:unhideWhenUsed="0"/>
+    <w:lsdException w:name="Light Shading Accent 5" w:semiHidden="0" w:uiPriority="60" w:unhideWhenUsed="0"/>
+    <w:lsdException w:name="Light List Accent 5" w:semiHidden="0" w:uiPriority="61" w:unhideWhenUsed="0"/>
+    <w:lsdException w:name="Light Grid Accent 5" w:semiHidden="0" w:uiPriority="62" w:unhideWhenUsed="0"/>
+    <w:lsdException w:name="Medium Shading 1 Accent 5" w:semiHidden="0" w:uiPriority="63" w:unhideWhenUsed="0"/>
+    <w:lsdException w:name="Medium Shading 2 Accent 5" w:semiHidden="0" w:uiPriority="64" w:unhideWhenUsed="0"/>
+    <w:lsdException w:name="Medium List 1 Accent 5" w:semiHidden="0" w:uiPriority="65" w:unhideWhenUsed="0"/>
+    <w:lsdException w:name="Medium List 2 Accent 5" w:semiHidden="0" w:uiPriority="66" w:unhideWhenUsed="0"/>
+    <w:lsdException w:name="Medium Grid 1 Accent 5" w:semiHidden="0" w:uiPriority="67" w:unhideWhenUsed="0"/>
+    <w:lsdException w:name="Medium Grid 2 Accent 5" w:semiHidden="0" w:uiPriority="68" w:unhideWhenUsed="0"/>
+    <w:lsdException w:name="Medium Grid 3 Accent 5" w:semiHidden="0" w:uiPriority="69" w:unhideWhenUsed="0"/>
+    <w:lsdException w:name="Dark List Accent 5" w:semiHidden="0" w:uiPriority="70" w:unhideWhenUsed="0"/>
+    <w:lsdException w:name="Colorful Shading Accent 5" w:semiHidden="0" w:uiPriority="71" w:unhideWhenUsed="0"/>
+    <w:lsdException w:name="Colorful List Accent 5" w:semiHidden="0" w:uiPriority="72" w:unhideWhenUsed="0"/>
+    <w:lsdException w:name="Colorful Grid Accent 5" w:semiHidden="0" w:uiPriority="73" w:unhideWhenUsed="0"/>
+    <w:lsdException w:name="Light Shading Accent 6" w:semiHidden="0" w:uiPriority="60" w:unhideWhenUsed="0"/>
+    <w:lsdException w:name="Light List Accent 6" w:semiHidden="0" w:uiPriority="61" w:unhideWhenUsed="0"/>
+    <w:lsdException w:name="Light Grid Accent 6" w:semiHidden="0" w:uiPriority="62" w:unhideWhenUsed="0"/>
+    <w:lsdException w:name="Medium Shading 1 Accent 6" w:semiHidden="0" w:uiPriority="63" w:unhideWhenUsed="0"/>
+    <w:lsdException w:name="Medium Shading 2 Accent 6" w:semiHidden="0" w:uiPriority="64" w:unhideWhenUsed="0"/>
+    <w:lsdException w:name="Medium List 1 Accent 6" w:semiHidden="0" w:uiPriority="65" w:unhideWhenUsed="0"/>
+    <w:lsdException w:name="Medium List 2 Accent 6" w:semiHidden="0" w:uiPriority="66" w:unhideWhenUsed="0"/>
+    <w:lsdException w:name="Medium Grid 1 Accent 6" w:semiHidden="0" w:uiPriority="67" w:unhideWhenUsed="0"/>
+    <w:lsdException w:name="Medium Grid 2 Accent 6" w:semiHidden="0" w:uiPriority="68" w:unhideWhenUsed="0"/>
+    <w:lsdException w:name="Medium Grid 3 Accent 6" w:semiHidden="0" w:uiPriority="69" w:unhideWhenUsed="0"/>
+    <w:lsdException w:name="Dark List Accent 6" w:semiHidden="0" w:uiPriority="70" w:unhideWhenUsed="0"/>
+    <w:lsdException w:name="Colorful Shading Accent 6" w:semiHidden="0" w:uiPriority="71" w:unhideWhenUsed="0"/>
+    <w:lsdException w:name="Colorful List Accent 6" w:semiHidden="0" w:uiPriority="72" w:unhideWhenUsed="0"/>
+    <w:lsdException w:name="Colorful Grid Accent 6" w:semiHidden="0" w:uiPriority="73" w:unhideWhenUsed="0"/>
+    <w:lsdException w:name="Subtle Emphasis" w:semiHidden="0" w:uiPriority="19" w:unhideWhenUsed="0" w:qFormat="1"/>
+    <w:lsdException w:name="Intense Emphasis" w:semiHidden="0" w:uiPriority="21" w:unhideWhenUsed="0" w:qFormat="1"/>
+    <w:lsdException w:name="Subtle Reference" w:semiHidden="0" w:uiPriority="31" w:unhideWhenUsed="0" w:qFormat="1"/>
+    <w:lsdException w:name="Intense Reference" w:semiHidden="0" w:uiPriority="32" w:unhideWhenUsed="0" w:qFormat="1"/>
+    <w:lsdException w:name="Book Title" w:semiHidden="0" w:uiPriority="33" w:unhideWhenUsed="0" w:qFormat="1"/>
+    <w:lsdException w:name="Bibliography" w:uiPriority="37"/>
+    <w:lsdException w:name="TOC Heading" w:uiPriority="39" w:qFormat="1"/>
   </w:latentStyles>
   <w:style w:type="paragraph" w:default="1" w:styleId="Normal">
     <w:name w:val="Normal"/>
